--- a/War Congress Data/Senate - Conflict/219.Frist.5.1.06.docx
+++ b/War Congress Data/Senate - Conflict/219.Frist.5.1.06.docx
@@ -2,12 +2,12 @@
 <file path=word/document.xml><?xml version="1.0" encoding="utf-8"?>
 <w:document xmlns:wpc="http://schemas.microsoft.com/office/word/2010/wordprocessingCanvas" xmlns:mc="http://schemas.openxmlformats.org/markup-compatibility/2006" xmlns:o="urn:schemas-microsoft-com:office:office" xmlns:r="http://schemas.openxmlformats.org/officeDocument/2006/relationships" xmlns:m="http://schemas.openxmlformats.org/officeDocument/2006/math" xmlns:v="urn:schemas-microsoft-com:vml" xmlns:wp14="http://schemas.microsoft.com/office/word/2010/wordprocessingDrawing" xmlns:wp="http://schemas.openxmlformats.org/drawingml/2006/wordprocessingDrawing" xmlns:w10="urn:schemas-microsoft-com:office:word" xmlns:w="http://schemas.openxmlformats.org/wordprocessingml/2006/main" xmlns:w14="http://schemas.microsoft.com/office/word/2010/wordml" xmlns:wpg="http://schemas.microsoft.com/office/word/2010/wordprocessingGroup" xmlns:wpi="http://schemas.microsoft.com/office/word/2010/wordprocessingInk" xmlns:wne="http://schemas.microsoft.com/office/word/2006/wordml" xmlns:wps="http://schemas.microsoft.com/office/word/2010/wordprocessingShape" mc:Ignorable="w14 wp14">
   <w:body>
-    <w:p>
+    <w:p xmlns:wp14="http://schemas.microsoft.com/office/word/2010/wordml" wp14:textId="77777777">
       <w:r>
         <w:t>Mr. President, we will be</w:t>
       </w:r>
     </w:p>
-    <w:p>
+    <w:p xmlns:wp14="http://schemas.microsoft.com/office/word/2010/wordml" wp14:textId="77777777">
       <w:proofErr w:type="gramStart"/>
       <w:r>
         <w:t>closing</w:t>
@@ -17,7 +17,7 @@
         <w:t xml:space="preserve"> in a few moments. But before</w:t>
       </w:r>
     </w:p>
-    <w:p>
+    <w:p xmlns:wp14="http://schemas.microsoft.com/office/word/2010/wordml" wp14:textId="77777777">
       <w:proofErr w:type="gramStart"/>
       <w:r>
         <w:t>doing</w:t>
@@ -27,7 +27,7 @@
         <w:t xml:space="preserve"> that, I want to comment on</w:t>
       </w:r>
     </w:p>
-    <w:p>
+    <w:p xmlns:wp14="http://schemas.microsoft.com/office/word/2010/wordml" wp14:textId="77777777">
       <w:proofErr w:type="gramStart"/>
       <w:r>
         <w:t>events</w:t>
@@ -37,7 +37,7 @@
         <w:t xml:space="preserve"> carried out in Washington yesterday,</w:t>
       </w:r>
     </w:p>
-    <w:p>
+    <w:p xmlns:wp14="http://schemas.microsoft.com/office/word/2010/wordml" wp14:textId="77777777">
       <w:proofErr w:type="gramStart"/>
       <w:r>
         <w:t>indeed</w:t>
@@ -47,7 +47,7 @@
         <w:t xml:space="preserve"> around the country yesterday,</w:t>
       </w:r>
     </w:p>
-    <w:p>
+    <w:p xmlns:wp14="http://schemas.microsoft.com/office/word/2010/wordml" wp14:textId="77777777">
       <w:proofErr w:type="gramStart"/>
       <w:r>
         <w:t>in</w:t>
@@ -57,7 +57,7 @@
         <w:t xml:space="preserve"> response to a crisis that is</w:t>
       </w:r>
     </w:p>
-    <w:p>
+    <w:p xmlns:wp14="http://schemas.microsoft.com/office/word/2010/wordml" wp14:textId="77777777">
       <w:proofErr w:type="gramStart"/>
       <w:r>
         <w:t>going</w:t>
@@ -67,7 +67,7 @@
         <w:t xml:space="preserve"> on, a crisis that is more than a</w:t>
       </w:r>
     </w:p>
-    <w:p>
+    <w:p xmlns:wp14="http://schemas.microsoft.com/office/word/2010/wordml" wp14:textId="77777777">
       <w:proofErr w:type="gramStart"/>
       <w:r>
         <w:t>crisis</w:t>
@@ -77,7 +77,7 @@
         <w:t>. It is genocide going on in the</w:t>
       </w:r>
     </w:p>
-    <w:p>
+    <w:p xmlns:wp14="http://schemas.microsoft.com/office/word/2010/wordml" wp14:textId="77777777">
       <w:proofErr w:type="gramStart"/>
       <w:r>
         <w:t>Darfur region.</w:t>
@@ -87,7 +87,7 @@
         <w:t xml:space="preserve"> It is the western region</w:t>
       </w:r>
     </w:p>
-    <w:p>
+    <w:p xmlns:wp14="http://schemas.microsoft.com/office/word/2010/wordml" wp14:textId="77777777">
       <w:proofErr w:type="gramStart"/>
       <w:r>
         <w:t>of</w:t>
@@ -97,12 +97,12 @@
         <w:t xml:space="preserve"> the Sudan.</w:t>
       </w:r>
     </w:p>
-    <w:p>
+    <w:p xmlns:wp14="http://schemas.microsoft.com/office/word/2010/wordml" wp14:textId="77777777">
       <w:r>
         <w:t>Yesterday, roughly 10,000 people</w:t>
       </w:r>
     </w:p>
-    <w:p>
+    <w:p xmlns:wp14="http://schemas.microsoft.com/office/word/2010/wordml" wp14:textId="77777777">
       <w:proofErr w:type="gramStart"/>
       <w:r>
         <w:t>gathered</w:t>
@@ -112,12 +112,12 @@
         <w:t xml:space="preserve"> in front of the Capitol, on the</w:t>
       </w:r>
     </w:p>
-    <w:p>
+    <w:p xmlns:wp14="http://schemas.microsoft.com/office/word/2010/wordml" wp14:textId="77777777">
       <w:r>
         <w:t>Mall, to bring attention to what is happening:</w:t>
       </w:r>
     </w:p>
-    <w:p>
+    <w:p xmlns:wp14="http://schemas.microsoft.com/office/word/2010/wordml" wp14:textId="77777777">
       <w:proofErr w:type="gramStart"/>
       <w:r>
         <w:t>that</w:t>
@@ -127,7 +127,7 @@
         <w:t xml:space="preserve"> crisis, that genocidal campaign</w:t>
       </w:r>
     </w:p>
-    <w:p>
+    <w:p xmlns:wp14="http://schemas.microsoft.com/office/word/2010/wordml" wp14:textId="77777777">
       <w:proofErr w:type="gramStart"/>
       <w:r>
         <w:t>that</w:t>
@@ -137,7 +137,7 @@
         <w:t xml:space="preserve"> is underway and being perpetrated</w:t>
       </w:r>
     </w:p>
-    <w:p>
+    <w:p xmlns:wp14="http://schemas.microsoft.com/office/word/2010/wordml" wp14:textId="77777777">
       <w:proofErr w:type="gramStart"/>
       <w:r>
         <w:t>against</w:t>
@@ -147,12 +147,12 @@
         <w:t xml:space="preserve"> the people of Darfur.</w:t>
       </w:r>
     </w:p>
-    <w:p>
+    <w:p xmlns:wp14="http://schemas.microsoft.com/office/word/2010/wordml" wp14:textId="77777777">
       <w:r>
         <w:t>I applaud all of the participants’</w:t>
       </w:r>
     </w:p>
-    <w:p>
+    <w:p xmlns:wp14="http://schemas.microsoft.com/office/word/2010/wordml" wp14:textId="77777777">
       <w:proofErr w:type="gramStart"/>
       <w:r>
         <w:t>compassion</w:t>
@@ -162,7 +162,7 @@
         <w:t xml:space="preserve"> and commitment to the</w:t>
       </w:r>
     </w:p>
-    <w:p>
+    <w:p xmlns:wp14="http://schemas.microsoft.com/office/word/2010/wordml" wp14:textId="77777777">
       <w:proofErr w:type="gramStart"/>
       <w:r>
         <w:t>cause</w:t>
@@ -172,7 +172,7 @@
         <w:t xml:space="preserve"> which has been discussed again</w:t>
       </w:r>
     </w:p>
-    <w:p>
+    <w:p xmlns:wp14="http://schemas.microsoft.com/office/word/2010/wordml" wp14:textId="77777777">
       <w:proofErr w:type="gramStart"/>
       <w:r>
         <w:t>and</w:t>
@@ -182,7 +182,7 @@
         <w:t xml:space="preserve"> again on the floor of the Senate</w:t>
       </w:r>
     </w:p>
-    <w:p>
+    <w:p xmlns:wp14="http://schemas.microsoft.com/office/word/2010/wordml" wp14:textId="77777777">
       <w:proofErr w:type="gramStart"/>
       <w:r>
         <w:t>but</w:t>
@@ -192,7 +192,7 @@
         <w:t>, indeed, is a devastating crisis that</w:t>
       </w:r>
     </w:p>
-    <w:p>
+    <w:p xmlns:wp14="http://schemas.microsoft.com/office/word/2010/wordml" wp14:textId="77777777">
       <w:proofErr w:type="gramStart"/>
       <w:r>
         <w:t>is</w:t>
@@ -202,7 +202,7 @@
         <w:t xml:space="preserve"> destroying a population and, indeed,</w:t>
       </w:r>
     </w:p>
-    <w:p>
+    <w:p xmlns:wp14="http://schemas.microsoft.com/office/word/2010/wordml" wp14:textId="77777777">
       <w:proofErr w:type="gramStart"/>
       <w:r>
         <w:t>is</w:t>
@@ -212,12 +212,12 @@
         <w:t xml:space="preserve"> genocide.</w:t>
       </w:r>
     </w:p>
-    <w:p>
+    <w:p xmlns:wp14="http://schemas.microsoft.com/office/word/2010/wordml" wp14:textId="77777777">
       <w:r>
         <w:t>This is an issue that is very close to</w:t>
       </w:r>
     </w:p>
-    <w:p>
+    <w:p xmlns:wp14="http://schemas.microsoft.com/office/word/2010/wordml" wp14:textId="77777777">
       <w:proofErr w:type="gramStart"/>
       <w:r>
         <w:t>my</w:t>
@@ -227,7 +227,7 @@
         <w:t xml:space="preserve"> own heart, in part because I travel</w:t>
       </w:r>
     </w:p>
-    <w:p>
+    <w:p xmlns:wp14="http://schemas.microsoft.com/office/word/2010/wordml" wp14:textId="77777777">
       <w:proofErr w:type="gramStart"/>
       <w:r>
         <w:lastRenderedPageBreak/>
@@ -238,7 +238,7 @@
         <w:t xml:space="preserve"> about every year to do medical</w:t>
       </w:r>
     </w:p>
-    <w:p>
+    <w:p xmlns:wp14="http://schemas.microsoft.com/office/word/2010/wordml" wp14:textId="77777777">
       <w:proofErr w:type="gramStart"/>
       <w:r>
         <w:t>mission</w:t>
@@ -248,7 +248,7 @@
         <w:t xml:space="preserve"> work in that part of the world,</w:t>
       </w:r>
     </w:p>
-    <w:p>
+    <w:p xmlns:wp14="http://schemas.microsoft.com/office/word/2010/wordml" wp14:textId="77777777">
       <w:proofErr w:type="gramStart"/>
       <w:r>
         <w:t>in</w:t>
@@ -258,12 +258,12 @@
         <w:t xml:space="preserve"> the Sudan. Indeed, I was in the</w:t>
       </w:r>
     </w:p>
-    <w:p>
+    <w:p xmlns:wp14="http://schemas.microsoft.com/office/word/2010/wordml" wp14:textId="77777777">
       <w:r>
         <w:t>Darfur area and in Chad a little over a</w:t>
       </w:r>
     </w:p>
-    <w:p>
+    <w:p xmlns:wp14="http://schemas.microsoft.com/office/word/2010/wordml" wp14:textId="77777777">
       <w:proofErr w:type="gramStart"/>
       <w:r>
         <w:t>year</w:t>
@@ -273,12 +273,12 @@
         <w:t xml:space="preserve"> ago on the ground.</w:t>
       </w:r>
     </w:p>
-    <w:p>
+    <w:p xmlns:wp14="http://schemas.microsoft.com/office/word/2010/wordml" wp14:textId="77777777">
       <w:r>
         <w:t>I mention it because this afternoon,</w:t>
       </w:r>
     </w:p>
-    <w:p>
+    <w:p xmlns:wp14="http://schemas.microsoft.com/office/word/2010/wordml" wp14:textId="77777777">
       <w:proofErr w:type="gramStart"/>
       <w:r>
         <w:t>several</w:t>
@@ -288,7 +288,7 @@
         <w:t xml:space="preserve"> hours ago, I had the wonderful</w:t>
       </w:r>
     </w:p>
-    <w:p>
+    <w:p xmlns:wp14="http://schemas.microsoft.com/office/word/2010/wordml" wp14:textId="77777777">
       <w:proofErr w:type="gramStart"/>
       <w:r>
         <w:t>opportunity</w:t>
@@ -298,7 +298,7 @@
         <w:t xml:space="preserve"> of meeting with a small</w:t>
       </w:r>
     </w:p>
-    <w:p>
+    <w:p xmlns:wp14="http://schemas.microsoft.com/office/word/2010/wordml" wp14:textId="77777777">
       <w:proofErr w:type="gramStart"/>
       <w:r>
         <w:t>group</w:t>
@@ -308,17 +308,17 @@
         <w:t xml:space="preserve"> of refugees from the Darfur region.</w:t>
       </w:r>
     </w:p>
-    <w:p>
+    <w:p xmlns:wp14="http://schemas.microsoft.com/office/word/2010/wordml" wp14:textId="77777777">
       <w:r>
         <w:t>The meeting was organized by</w:t>
       </w:r>
     </w:p>
-    <w:p>
+    <w:p xmlns:wp14="http://schemas.microsoft.com/office/word/2010/wordml" wp14:textId="77777777">
       <w:r>
         <w:t>SaveDarfur.org. It gave me the opportunity</w:t>
       </w:r>
     </w:p>
-    <w:p>
+    <w:p xmlns:wp14="http://schemas.microsoft.com/office/word/2010/wordml" wp14:textId="77777777">
       <w:proofErr w:type="gramStart"/>
       <w:r>
         <w:t>to</w:t>
@@ -328,7 +328,7 @@
         <w:t xml:space="preserve"> visit firsthand with individuals</w:t>
       </w:r>
     </w:p>
-    <w:p>
+    <w:p xmlns:wp14="http://schemas.microsoft.com/office/word/2010/wordml" wp14:textId="77777777">
       <w:proofErr w:type="gramStart"/>
       <w:r>
         <w:t>from</w:t>
@@ -338,7 +338,7 @@
         <w:t xml:space="preserve"> several of the tribes that occupy</w:t>
       </w:r>
     </w:p>
-    <w:p>
+    <w:p xmlns:wp14="http://schemas.microsoft.com/office/word/2010/wordml" wp14:textId="77777777">
       <w:proofErr w:type="gramStart"/>
       <w:r>
         <w:t>the</w:t>
@@ -348,7 +348,7 @@
         <w:t xml:space="preserve"> Darfur region.</w:t>
       </w:r>
     </w:p>
-    <w:p>
+    <w:p xmlns:wp14="http://schemas.microsoft.com/office/word/2010/wordml" wp14:textId="77777777">
       <w:r>
         <w:t xml:space="preserve">It is </w:t>
       </w:r>
@@ -361,7 +361,7 @@
         <w:t xml:space="preserve"> there are 10, 11, 12</w:t>
       </w:r>
     </w:p>
-    <w:p>
+    <w:p xmlns:wp14="http://schemas.microsoft.com/office/word/2010/wordml" wp14:textId="77777777">
       <w:proofErr w:type="gramStart"/>
       <w:r>
         <w:t>tribes</w:t>
@@ -371,7 +371,7 @@
         <w:t xml:space="preserve"> throughout Sudan. In the south,</w:t>
       </w:r>
     </w:p>
-    <w:p>
+    <w:p xmlns:wp14="http://schemas.microsoft.com/office/word/2010/wordml" wp14:textId="77777777">
       <w:proofErr w:type="gramStart"/>
       <w:r>
         <w:t>two</w:t>
@@ -381,7 +381,7 @@
         <w:t xml:space="preserve"> or three tribes dominate. In different</w:t>
       </w:r>
     </w:p>
-    <w:p>
+    <w:p xmlns:wp14="http://schemas.microsoft.com/office/word/2010/wordml" wp14:textId="77777777">
       <w:proofErr w:type="gramStart"/>
       <w:r>
         <w:t>parts</w:t>
@@ -391,17 +391,17 @@
         <w:t xml:space="preserve"> of the Sudan, tribes dominate.</w:t>
       </w:r>
     </w:p>
-    <w:p>
+    <w:p xmlns:wp14="http://schemas.microsoft.com/office/word/2010/wordml" wp14:textId="77777777">
       <w:r>
         <w:t>But it is interesting, over in the</w:t>
       </w:r>
     </w:p>
-    <w:p>
+    <w:p xmlns:wp14="http://schemas.microsoft.com/office/word/2010/wordml" wp14:textId="77777777">
       <w:r>
         <w:t>Darfur region, the number of tribes</w:t>
       </w:r>
     </w:p>
-    <w:p>
+    <w:p xmlns:wp14="http://schemas.microsoft.com/office/word/2010/wordml" wp14:textId="77777777">
       <w:proofErr w:type="gramStart"/>
       <w:r>
         <w:t>that</w:t>
@@ -411,7 +411,7 @@
         <w:t xml:space="preserve"> intersect together. It is sort of</w:t>
       </w:r>
     </w:p>
-    <w:p>
+    <w:p xmlns:wp14="http://schemas.microsoft.com/office/word/2010/wordml" wp14:textId="77777777">
       <w:proofErr w:type="gramStart"/>
       <w:r>
         <w:t>midway—</w:t>
@@ -421,7 +421,7 @@
         <w:t>north-south—in Sudan, so</w:t>
       </w:r>
     </w:p>
-    <w:p>
+    <w:p xmlns:wp14="http://schemas.microsoft.com/office/word/2010/wordml" wp14:textId="77777777">
       <w:proofErr w:type="gramStart"/>
       <w:r>
         <w:t>you</w:t>
@@ -431,7 +431,7 @@
         <w:t xml:space="preserve"> have a lot of the tribes that are</w:t>
       </w:r>
     </w:p>
-    <w:p>
+    <w:p xmlns:wp14="http://schemas.microsoft.com/office/word/2010/wordml" wp14:textId="77777777">
       <w:proofErr w:type="gramStart"/>
       <w:r>
         <w:t>more</w:t>
@@ -441,12 +441,12 @@
         <w:t xml:space="preserve"> endemic to the northern part of</w:t>
       </w:r>
     </w:p>
-    <w:p>
+    <w:p xmlns:wp14="http://schemas.microsoft.com/office/word/2010/wordml" wp14:textId="77777777">
       <w:r>
         <w:t>Sudan, as well as the southern and</w:t>
       </w:r>
     </w:p>
-    <w:p>
+    <w:p xmlns:wp14="http://schemas.microsoft.com/office/word/2010/wordml" wp14:textId="77777777">
       <w:proofErr w:type="gramStart"/>
       <w:r>
         <w:lastRenderedPageBreak/>
@@ -457,7 +457,7 @@
         <w:t xml:space="preserve"> part of Sudan. All of them</w:t>
       </w:r>
     </w:p>
-    <w:p>
+    <w:p xmlns:wp14="http://schemas.microsoft.com/office/word/2010/wordml" wp14:textId="77777777">
       <w:proofErr w:type="gramStart"/>
       <w:r>
         <w:t>commingle</w:t>
@@ -467,12 +467,12 @@
         <w:t xml:space="preserve"> in that region.</w:t>
       </w:r>
     </w:p>
-    <w:p>
+    <w:p xmlns:wp14="http://schemas.microsoft.com/office/word/2010/wordml" wp14:textId="77777777">
       <w:r>
         <w:t>We met, oh, about 50 yards from here</w:t>
       </w:r>
     </w:p>
-    <w:p>
+    <w:p xmlns:wp14="http://schemas.microsoft.com/office/word/2010/wordml" wp14:textId="77777777">
       <w:proofErr w:type="gramStart"/>
       <w:r>
         <w:t>on</w:t>
@@ -482,7 +482,7 @@
         <w:t xml:space="preserve"> a balcony overlooking the Mall. And</w:t>
       </w:r>
     </w:p>
-    <w:p>
+    <w:p xmlns:wp14="http://schemas.microsoft.com/office/word/2010/wordml" wp14:textId="77777777">
       <w:proofErr w:type="gramStart"/>
       <w:r>
         <w:t>as</w:t>
@@ -492,7 +492,7 @@
         <w:t xml:space="preserve"> you stood on the balcony there, on a</w:t>
       </w:r>
     </w:p>
-    <w:p>
+    <w:p xmlns:wp14="http://schemas.microsoft.com/office/word/2010/wordml" wp14:textId="77777777">
       <w:proofErr w:type="gramStart"/>
       <w:r>
         <w:t>beautiful</w:t>
@@ -502,7 +502,7 @@
         <w:t xml:space="preserve"> day in Washington, looking</w:t>
       </w:r>
     </w:p>
-    <w:p>
+    <w:p xmlns:wp14="http://schemas.microsoft.com/office/word/2010/wordml" wp14:textId="77777777">
       <w:proofErr w:type="gramStart"/>
       <w:r>
         <w:t>out</w:t>
@@ -512,7 +512,7 @@
         <w:t>, you could not help but think of</w:t>
       </w:r>
     </w:p>
-    <w:p>
+    <w:p xmlns:wp14="http://schemas.microsoft.com/office/word/2010/wordml" wp14:textId="77777777">
       <w:proofErr w:type="gramStart"/>
       <w:r>
         <w:t>the</w:t>
@@ -522,7 +522,7 @@
         <w:t xml:space="preserve"> contrast between what is going on</w:t>
       </w:r>
     </w:p>
-    <w:p>
+    <w:p xmlns:wp14="http://schemas.microsoft.com/office/word/2010/wordml" wp14:textId="77777777">
       <w:proofErr w:type="gramStart"/>
       <w:r>
         <w:t>in</w:t>
@@ -532,7 +532,7 @@
         <w:t xml:space="preserve"> the homeland of those refugees to</w:t>
       </w:r>
     </w:p>
-    <w:p>
+    <w:p xmlns:wp14="http://schemas.microsoft.com/office/word/2010/wordml" wp14:textId="77777777">
       <w:proofErr w:type="gramStart"/>
       <w:r>
         <w:t>the</w:t>
@@ -542,7 +542,7 @@
         <w:t xml:space="preserve"> United States from Darfur and that</w:t>
       </w:r>
     </w:p>
-    <w:p>
+    <w:p xmlns:wp14="http://schemas.microsoft.com/office/word/2010/wordml" wp14:textId="77777777">
       <w:proofErr w:type="gramStart"/>
       <w:r>
         <w:t>beautiful</w:t>
@@ -552,7 +552,7 @@
         <w:t xml:space="preserve"> day looking out upon our</w:t>
       </w:r>
     </w:p>
-    <w:p>
+    <w:p xmlns:wp14="http://schemas.microsoft.com/office/word/2010/wordml" wp14:textId="77777777">
       <w:proofErr w:type="gramStart"/>
       <w:r>
         <w:t>monuments</w:t>
@@ -562,7 +562,7 @@
         <w:t xml:space="preserve"> and the freedom and liberty</w:t>
       </w:r>
     </w:p>
-    <w:p>
+    <w:p xmlns:wp14="http://schemas.microsoft.com/office/word/2010/wordml" wp14:textId="77777777">
       <w:proofErr w:type="gramStart"/>
       <w:r>
         <w:t>for</w:t>
@@ -572,7 +572,7 @@
         <w:t xml:space="preserve"> which they stand. That contrast</w:t>
       </w:r>
     </w:p>
-    <w:p>
+    <w:p xmlns:wp14="http://schemas.microsoft.com/office/word/2010/wordml" wp14:textId="77777777">
       <w:proofErr w:type="gramStart"/>
       <w:r>
         <w:t>between</w:t>
@@ -582,7 +582,7 @@
         <w:t xml:space="preserve"> the turmoil that is going</w:t>
       </w:r>
     </w:p>
-    <w:p>
+    <w:p xmlns:wp14="http://schemas.microsoft.com/office/word/2010/wordml" wp14:textId="77777777">
       <w:proofErr w:type="gramStart"/>
       <w:r>
         <w:t>on</w:t>
@@ -592,7 +592,7 @@
         <w:t>, as we speak, in Sudan and America’s</w:t>
       </w:r>
     </w:p>
-    <w:p>
+    <w:p xmlns:wp14="http://schemas.microsoft.com/office/word/2010/wordml" wp14:textId="77777777">
       <w:proofErr w:type="gramStart"/>
       <w:r>
         <w:t>homeland</w:t>
@@ -602,7 +602,7 @@
         <w:t xml:space="preserve"> peace and prosperity</w:t>
       </w:r>
     </w:p>
-    <w:p>
+    <w:p xmlns:wp14="http://schemas.microsoft.com/office/word/2010/wordml" wp14:textId="77777777">
       <w:proofErr w:type="gramStart"/>
       <w:r>
         <w:t>were</w:t>
@@ -612,12 +612,12 @@
         <w:t xml:space="preserve"> really felt.</w:t>
       </w:r>
     </w:p>
-    <w:p>
+    <w:p xmlns:wp14="http://schemas.microsoft.com/office/word/2010/wordml" wp14:textId="77777777">
       <w:r>
         <w:t>I have had the opportunity to go to</w:t>
       </w:r>
     </w:p>
-    <w:p>
+    <w:p xmlns:wp14="http://schemas.microsoft.com/office/word/2010/wordml" wp14:textId="77777777">
       <w:proofErr w:type="gramStart"/>
       <w:r>
         <w:t>Sudan a number of times.</w:t>
@@ -627,7 +627,7 @@
         <w:t xml:space="preserve"> I have talked</w:t>
       </w:r>
     </w:p>
-    <w:p>
+    <w:p xmlns:wp14="http://schemas.microsoft.com/office/word/2010/wordml" wp14:textId="77777777">
       <w:proofErr w:type="gramStart"/>
       <w:r>
         <w:t>to</w:t>
@@ -637,17 +637,17 @@
         <w:t xml:space="preserve"> the refugees in the border camps.</w:t>
       </w:r>
     </w:p>
-    <w:p>
+    <w:p xmlns:wp14="http://schemas.microsoft.com/office/word/2010/wordml" wp14:textId="77777777">
       <w:r>
         <w:t>They are along the western border of</w:t>
       </w:r>
     </w:p>
-    <w:p>
+    <w:p xmlns:wp14="http://schemas.microsoft.com/office/word/2010/wordml" wp14:textId="77777777">
       <w:r>
         <w:t>Sudan and in the country of Chad,</w:t>
       </w:r>
     </w:p>
-    <w:p>
+    <w:p xmlns:wp14="http://schemas.microsoft.com/office/word/2010/wordml" wp14:textId="77777777">
       <w:proofErr w:type="gramStart"/>
       <w:r>
         <w:t>which</w:t>
@@ -657,12 +657,12 @@
         <w:t xml:space="preserve"> is to the west of the Sudan.</w:t>
       </w:r>
     </w:p>
-    <w:p>
+    <w:p xmlns:wp14="http://schemas.microsoft.com/office/word/2010/wordml" wp14:textId="77777777">
       <w:r>
         <w:t>There are 12 refugee camps. The refugee</w:t>
       </w:r>
     </w:p>
-    <w:p>
+    <w:p xmlns:wp14="http://schemas.microsoft.com/office/word/2010/wordml" wp14:textId="77777777">
       <w:proofErr w:type="gramStart"/>
       <w:r>
         <w:t>camps</w:t>
@@ -672,7 +672,7 @@
         <w:t xml:space="preserve"> have anywhere from 8,000</w:t>
       </w:r>
     </w:p>
-    <w:p>
+    <w:p xmlns:wp14="http://schemas.microsoft.com/office/word/2010/wordml" wp14:textId="77777777">
       <w:proofErr w:type="gramStart"/>
       <w:r>
         <w:lastRenderedPageBreak/>
@@ -683,7 +683,7 @@
         <w:t xml:space="preserve"> 20,000 people who are living on a sustenance</w:t>
       </w:r>
     </w:p>
-    <w:p>
+    <w:p xmlns:wp14="http://schemas.microsoft.com/office/word/2010/wordml" wp14:textId="77777777">
       <w:proofErr w:type="gramStart"/>
       <w:r>
         <w:t>level</w:t>
@@ -693,7 +693,7 @@
         <w:t>, with the aid of NGOs and</w:t>
       </w:r>
     </w:p>
-    <w:p>
+    <w:p xmlns:wp14="http://schemas.microsoft.com/office/word/2010/wordml" wp14:textId="77777777">
       <w:proofErr w:type="gramStart"/>
       <w:r>
         <w:t>peoples</w:t>
@@ -703,7 +703,7 @@
         <w:t xml:space="preserve"> around the world, in little</w:t>
       </w:r>
     </w:p>
-    <w:p>
+    <w:p xmlns:wp14="http://schemas.microsoft.com/office/word/2010/wordml" wp14:textId="77777777">
       <w:proofErr w:type="gramStart"/>
       <w:r>
         <w:t>tents</w:t>
@@ -713,7 +713,7 @@
         <w:t>, makeshift tents, but living</w:t>
       </w:r>
     </w:p>
-    <w:p>
+    <w:p xmlns:wp14="http://schemas.microsoft.com/office/word/2010/wordml" wp14:textId="77777777">
       <w:proofErr w:type="gramStart"/>
       <w:r>
         <w:t>there</w:t>
@@ -723,12 +723,12 @@
         <w:t>, in essence, permanently.</w:t>
       </w:r>
     </w:p>
-    <w:p>
+    <w:p xmlns:wp14="http://schemas.microsoft.com/office/word/2010/wordml" wp14:textId="77777777">
       <w:r>
         <w:t>There are about 2 million people who</w:t>
       </w:r>
     </w:p>
-    <w:p>
+    <w:p xmlns:wp14="http://schemas.microsoft.com/office/word/2010/wordml" wp14:textId="77777777">
       <w:proofErr w:type="gramStart"/>
       <w:r>
         <w:t>have</w:t>
@@ -738,7 +738,7 @@
         <w:t xml:space="preserve"> been displaced in the Darfur region</w:t>
       </w:r>
     </w:p>
-    <w:p>
+    <w:p xmlns:wp14="http://schemas.microsoft.com/office/word/2010/wordml" wp14:textId="77777777">
       <w:proofErr w:type="gramStart"/>
       <w:r>
         <w:t>and</w:t>
@@ -748,7 +748,7 @@
         <w:t xml:space="preserve"> about 200,000 people who have</w:t>
       </w:r>
     </w:p>
-    <w:p>
+    <w:p xmlns:wp14="http://schemas.microsoft.com/office/word/2010/wordml" wp14:textId="77777777">
       <w:proofErr w:type="gramStart"/>
       <w:r>
         <w:t>died</w:t>
@@ -758,7 +758,7 @@
         <w:t xml:space="preserve"> as a result of brutality which</w:t>
       </w:r>
     </w:p>
-    <w:p>
+    <w:p xmlns:wp14="http://schemas.microsoft.com/office/word/2010/wordml" wp14:textId="77777777">
       <w:proofErr w:type="gramStart"/>
       <w:r>
         <w:t>leads</w:t>
@@ -768,12 +768,12 @@
         <w:t xml:space="preserve"> back to government sponsorship.</w:t>
       </w:r>
     </w:p>
-    <w:p>
+    <w:p xmlns:wp14="http://schemas.microsoft.com/office/word/2010/wordml" wp14:textId="77777777">
       <w:r>
         <w:t>We have heard again and again the</w:t>
       </w:r>
     </w:p>
-    <w:p>
+    <w:p xmlns:wp14="http://schemas.microsoft.com/office/word/2010/wordml" wp14:textId="77777777">
       <w:proofErr w:type="gramStart"/>
       <w:r>
         <w:t>stories</w:t>
@@ -783,7 +783,7 @@
         <w:t xml:space="preserve"> and seen pictures of the villages</w:t>
       </w:r>
     </w:p>
-    <w:p>
+    <w:p xmlns:wp14="http://schemas.microsoft.com/office/word/2010/wordml" wp14:textId="77777777">
       <w:proofErr w:type="gramStart"/>
       <w:r>
         <w:t>that</w:t>
@@ -793,7 +793,7 @@
         <w:t xml:space="preserve"> are set afire, of the women who</w:t>
       </w:r>
     </w:p>
-    <w:p>
+    <w:p xmlns:wp14="http://schemas.microsoft.com/office/word/2010/wordml" wp14:textId="77777777">
       <w:proofErr w:type="gramStart"/>
       <w:r>
         <w:t>are</w:t>
@@ -803,7 +803,7 @@
         <w:t xml:space="preserve"> raped, the children who are abducted,</w:t>
       </w:r>
     </w:p>
-    <w:p>
+    <w:p xmlns:wp14="http://schemas.microsoft.com/office/word/2010/wordml" wp14:textId="77777777">
       <w:proofErr w:type="gramStart"/>
       <w:r>
         <w:t>recruited</w:t>
@@ -813,7 +813,7 @@
         <w:t xml:space="preserve"> to armies, and even</w:t>
       </w:r>
     </w:p>
-    <w:p>
+    <w:p xmlns:wp14="http://schemas.microsoft.com/office/word/2010/wordml" wp14:textId="77777777">
       <w:proofErr w:type="gramStart"/>
       <w:r>
         <w:t>many</w:t>
@@ -823,12 +823,12 @@
         <w:t xml:space="preserve"> executed.</w:t>
       </w:r>
     </w:p>
-    <w:p>
+    <w:p xmlns:wp14="http://schemas.microsoft.com/office/word/2010/wordml" wp14:textId="77777777">
       <w:r>
         <w:t>The Government of Sudan has failed</w:t>
       </w:r>
     </w:p>
-    <w:p>
+    <w:p xmlns:wp14="http://schemas.microsoft.com/office/word/2010/wordml" wp14:textId="77777777">
       <w:proofErr w:type="gramStart"/>
       <w:r>
         <w:t>to</w:t>
@@ -838,7 +838,7 @@
         <w:t xml:space="preserve"> take credible steps to date, and we</w:t>
       </w:r>
     </w:p>
-    <w:p>
+    <w:p xmlns:wp14="http://schemas.microsoft.com/office/word/2010/wordml" wp14:textId="77777777">
       <w:proofErr w:type="gramStart"/>
       <w:r>
         <w:t>need</w:t>
@@ -848,7 +848,7 @@
         <w:t xml:space="preserve"> to use everything within our</w:t>
       </w:r>
     </w:p>
-    <w:p>
+    <w:p xmlns:wp14="http://schemas.microsoft.com/office/word/2010/wordml" wp14:textId="77777777">
       <w:proofErr w:type="gramStart"/>
       <w:r>
         <w:t>power</w:t>
@@ -858,7 +858,7 @@
         <w:t xml:space="preserve"> and our standing in the international</w:t>
       </w:r>
     </w:p>
-    <w:p>
+    <w:p xmlns:wp14="http://schemas.microsoft.com/office/word/2010/wordml" wp14:textId="77777777">
       <w:proofErr w:type="gramStart"/>
       <w:r>
         <w:t>community</w:t>
@@ -868,7 +868,7 @@
         <w:t xml:space="preserve"> to convince other</w:t>
       </w:r>
     </w:p>
-    <w:p>
+    <w:p xmlns:wp14="http://schemas.microsoft.com/office/word/2010/wordml" wp14:textId="77777777">
       <w:proofErr w:type="gramStart"/>
       <w:r>
         <w:t>people</w:t>
@@ -878,7 +878,7 @@
         <w:t xml:space="preserve"> to act and to act now. We cannot—</w:t>
       </w:r>
     </w:p>
-    <w:p>
+    <w:p xmlns:wp14="http://schemas.microsoft.com/office/word/2010/wordml" wp14:textId="77777777">
       <w:proofErr w:type="gramStart"/>
       <w:r>
         <w:t>cannot—</w:t>
@@ -888,12 +888,12 @@
         <w:t>tolerate this genocide.</w:t>
       </w:r>
     </w:p>
-    <w:p>
+    <w:p xmlns:wp14="http://schemas.microsoft.com/office/word/2010/wordml" wp14:textId="77777777">
       <w:r>
         <w:t>On this floor we have called it for</w:t>
       </w:r>
     </w:p>
-    <w:p>
+    <w:p xmlns:wp14="http://schemas.microsoft.com/office/word/2010/wordml" wp14:textId="77777777">
       <w:proofErr w:type="gramStart"/>
       <w:r>
         <w:t>what</w:t>
@@ -903,7 +903,7 @@
         <w:t xml:space="preserve"> it is: genocide. President Bush</w:t>
       </w:r>
     </w:p>
-    <w:p>
+    <w:p xmlns:wp14="http://schemas.microsoft.com/office/word/2010/wordml" wp14:textId="77777777">
       <w:proofErr w:type="gramStart"/>
       <w:r>
         <w:lastRenderedPageBreak/>
@@ -914,7 +914,7 @@
         <w:t xml:space="preserve"> called it genocide. Former Secretary</w:t>
       </w:r>
     </w:p>
-    <w:p>
+    <w:p xmlns:wp14="http://schemas.microsoft.com/office/word/2010/wordml" wp14:textId="77777777">
       <w:proofErr w:type="gramStart"/>
       <w:r>
         <w:t>of</w:t>
@@ -924,7 +924,7 @@
         <w:t xml:space="preserve"> State Colin Powell has called</w:t>
       </w:r>
     </w:p>
-    <w:p>
+    <w:p xmlns:wp14="http://schemas.microsoft.com/office/word/2010/wordml" wp14:textId="77777777">
       <w:proofErr w:type="gramStart"/>
       <w:r>
         <w:t>it</w:t>
@@ -934,17 +934,17 @@
         <w:t xml:space="preserve"> genocide.</w:t>
       </w:r>
     </w:p>
-    <w:p>
+    <w:p xmlns:wp14="http://schemas.microsoft.com/office/word/2010/wordml" wp14:textId="77777777">
       <w:r>
         <w:t>Last month, before we left for the</w:t>
       </w:r>
     </w:p>
-    <w:p>
+    <w:p xmlns:wp14="http://schemas.microsoft.com/office/word/2010/wordml" wp14:textId="77777777">
       <w:r>
         <w:t>Easter/Passover recess, I met with a</w:t>
       </w:r>
     </w:p>
-    <w:p>
+    <w:p xmlns:wp14="http://schemas.microsoft.com/office/word/2010/wordml" wp14:textId="77777777">
       <w:proofErr w:type="gramStart"/>
       <w:r>
         <w:t>number</w:t>
@@ -954,7 +954,7 @@
         <w:t xml:space="preserve"> of friends from Sudan, many of</w:t>
       </w:r>
     </w:p>
-    <w:p>
+    <w:p xmlns:wp14="http://schemas.microsoft.com/office/word/2010/wordml" wp14:textId="77777777">
       <w:proofErr w:type="gramStart"/>
       <w:r>
         <w:t>whom</w:t>
@@ -964,7 +964,7 @@
         <w:t xml:space="preserve"> I had gotten to know when I was</w:t>
       </w:r>
     </w:p>
-    <w:p>
+    <w:p xmlns:wp14="http://schemas.microsoft.com/office/word/2010/wordml" wp14:textId="77777777">
       <w:proofErr w:type="gramStart"/>
       <w:r>
         <w:t>last</w:t>
@@ -974,7 +974,7 @@
         <w:t xml:space="preserve"> in Sudan, in the southern part of</w:t>
       </w:r>
     </w:p>
-    <w:p>
+    <w:p xmlns:wp14="http://schemas.microsoft.com/office/word/2010/wordml" wp14:textId="77777777">
       <w:proofErr w:type="gramStart"/>
       <w:r>
         <w:t>the</w:t>
@@ -984,7 +984,7 @@
         <w:t xml:space="preserve"> Sudan. They had been sponsored by</w:t>
       </w:r>
     </w:p>
-    <w:p>
+    <w:p xmlns:wp14="http://schemas.microsoft.com/office/word/2010/wordml" wp14:textId="77777777">
       <w:proofErr w:type="gramStart"/>
       <w:r>
         <w:t>a</w:t>
@@ -994,12 +994,12 @@
         <w:t xml:space="preserve"> charity out of Knoxville, TN.</w:t>
       </w:r>
     </w:p>
-    <w:p>
+    <w:p xmlns:wp14="http://schemas.microsoft.com/office/word/2010/wordml" wp14:textId="77777777">
       <w:r>
         <w:t>We talked about the clinics and the</w:t>
       </w:r>
     </w:p>
-    <w:p>
+    <w:p xmlns:wp14="http://schemas.microsoft.com/office/word/2010/wordml" wp14:textId="77777777">
       <w:proofErr w:type="gramStart"/>
       <w:r>
         <w:t>hospitals</w:t>
@@ -1009,7 +1009,7 @@
         <w:t xml:space="preserve"> in southern Sudan. And we</w:t>
       </w:r>
     </w:p>
-    <w:p>
+    <w:p xmlns:wp14="http://schemas.microsoft.com/office/word/2010/wordml" wp14:textId="77777777">
       <w:proofErr w:type="gramStart"/>
       <w:r>
         <w:t>discussed</w:t>
@@ -1019,12 +1019,12 @@
         <w:t xml:space="preserve"> the pressure the American</w:t>
       </w:r>
     </w:p>
-    <w:p>
+    <w:p xmlns:wp14="http://schemas.microsoft.com/office/word/2010/wordml" wp14:textId="77777777">
       <w:r>
         <w:t>Government has been able to bring to</w:t>
       </w:r>
     </w:p>
-    <w:p>
+    <w:p xmlns:wp14="http://schemas.microsoft.com/office/word/2010/wordml" wp14:textId="77777777">
       <w:proofErr w:type="gramStart"/>
       <w:r>
         <w:t>date</w:t>
@@ -1034,12 +1034,12 @@
         <w:t xml:space="preserve"> on behalf of the Darfur people.</w:t>
       </w:r>
     </w:p>
-    <w:p>
+    <w:p xmlns:wp14="http://schemas.microsoft.com/office/word/2010/wordml" wp14:textId="77777777">
       <w:r>
         <w:t>But there is a lot more we can do. And</w:t>
       </w:r>
     </w:p>
-    <w:p>
+    <w:p xmlns:wp14="http://schemas.microsoft.com/office/word/2010/wordml" wp14:textId="77777777">
       <w:proofErr w:type="gramStart"/>
       <w:r>
         <w:t>there</w:t>
@@ -1049,12 +1049,12 @@
         <w:t xml:space="preserve"> is a lot more we should do.</w:t>
       </w:r>
     </w:p>
-    <w:p>
+    <w:p xmlns:wp14="http://schemas.microsoft.com/office/word/2010/wordml" wp14:textId="77777777">
       <w:r>
         <w:t>Because these individuals were from</w:t>
       </w:r>
     </w:p>
-    <w:p>
+    <w:p xmlns:wp14="http://schemas.microsoft.com/office/word/2010/wordml" wp14:textId="77777777">
       <w:proofErr w:type="gramStart"/>
       <w:r>
         <w:t>the</w:t>
@@ -1064,7 +1064,7 @@
         <w:t xml:space="preserve"> southern part of Sudan—that is a</w:t>
       </w:r>
     </w:p>
-    <w:p>
+    <w:p xmlns:wp14="http://schemas.microsoft.com/office/word/2010/wordml" wp14:textId="77777777">
       <w:proofErr w:type="gramStart"/>
       <w:r>
         <w:t>thousand</w:t>
@@ -1074,7 +1074,7 @@
         <w:t xml:space="preserve"> miles away, a long way away</w:t>
       </w:r>
     </w:p>
-    <w:p>
+    <w:p xmlns:wp14="http://schemas.microsoft.com/office/word/2010/wordml" wp14:textId="77777777">
       <w:proofErr w:type="gramStart"/>
       <w:r>
         <w:t>from</w:t>
@@ -1084,7 +1084,7 @@
         <w:t xml:space="preserve"> the Darfur region—they reflected</w:t>
       </w:r>
     </w:p>
-    <w:p>
+    <w:p xmlns:wp14="http://schemas.microsoft.com/office/word/2010/wordml" wp14:textId="77777777">
       <w:proofErr w:type="gramStart"/>
       <w:r>
         <w:t>how</w:t>
@@ -1094,7 +1094,7 @@
         <w:t xml:space="preserve"> our Government getting involved</w:t>
       </w:r>
     </w:p>
-    <w:p>
+    <w:p xmlns:wp14="http://schemas.microsoft.com/office/word/2010/wordml" wp14:textId="77777777">
       <w:proofErr w:type="gramStart"/>
       <w:r>
         <w:t>in</w:t>
@@ -1104,7 +1104,7 @@
         <w:t xml:space="preserve"> the southern part of Sudan had</w:t>
       </w:r>
     </w:p>
-    <w:p>
+    <w:p xmlns:wp14="http://schemas.microsoft.com/office/word/2010/wordml" wp14:textId="77777777">
       <w:proofErr w:type="gramStart"/>
       <w:r>
         <w:t>brought</w:t>
@@ -1114,7 +1114,7 @@
         <w:t xml:space="preserve"> more peace, and it stopped the</w:t>
       </w:r>
     </w:p>
-    <w:p>
+    <w:p xmlns:wp14="http://schemas.microsoft.com/office/word/2010/wordml" wp14:textId="77777777">
       <w:proofErr w:type="gramStart"/>
       <w:r>
         <w:t>civil</w:t>
@@ -1124,7 +1124,7 @@
         <w:t xml:space="preserve"> war that had gone on there for the</w:t>
       </w:r>
     </w:p>
-    <w:p>
+    <w:p xmlns:wp14="http://schemas.microsoft.com/office/word/2010/wordml" wp14:textId="77777777">
       <w:proofErr w:type="gramStart"/>
       <w:r>
         <w:lastRenderedPageBreak/>
@@ -1135,12 +1135,12 @@
         <w:t xml:space="preserve"> 20 years.</w:t>
       </w:r>
     </w:p>
-    <w:p>
+    <w:p xmlns:wp14="http://schemas.microsoft.com/office/word/2010/wordml" wp14:textId="77777777">
       <w:r>
         <w:t>One of those visitors, Reverend</w:t>
       </w:r>
     </w:p>
-    <w:p>
+    <w:p xmlns:wp14="http://schemas.microsoft.com/office/word/2010/wordml" wp14:textId="77777777">
       <w:proofErr w:type="spellStart"/>
       <w:r>
         <w:t>Kayanga</w:t>
@@ -1150,7 +1150,7 @@
         <w:t>, is a friend, actually, somebody</w:t>
       </w:r>
     </w:p>
-    <w:p>
+    <w:p xmlns:wp14="http://schemas.microsoft.com/office/word/2010/wordml" wp14:textId="77777777">
       <w:proofErr w:type="gramStart"/>
       <w:r>
         <w:t>whom</w:t>
@@ -1160,7 +1160,7 @@
         <w:t xml:space="preserve"> I have gotten to know. He</w:t>
       </w:r>
     </w:p>
-    <w:p>
+    <w:p xmlns:wp14="http://schemas.microsoft.com/office/word/2010/wordml" wp14:textId="77777777">
       <w:proofErr w:type="gramStart"/>
       <w:r>
         <w:t>said</w:t>
@@ -1170,7 +1170,7 @@
         <w:t xml:space="preserve"> it best when he said, ‘‘The only</w:t>
       </w:r>
     </w:p>
-    <w:p>
+    <w:p xmlns:wp14="http://schemas.microsoft.com/office/word/2010/wordml" wp14:textId="77777777">
       <w:proofErr w:type="gramStart"/>
       <w:r>
         <w:t>people</w:t>
@@ -1180,12 +1180,12 @@
         <w:t xml:space="preserve"> that visited us were your people.’’</w:t>
       </w:r>
     </w:p>
-    <w:p>
+    <w:p xmlns:wp14="http://schemas.microsoft.com/office/word/2010/wordml" wp14:textId="77777777">
       <w:r>
         <w:t>He was saying that to me, again,</w:t>
       </w:r>
     </w:p>
-    <w:p>
+    <w:p xmlns:wp14="http://schemas.microsoft.com/office/word/2010/wordml" wp14:textId="77777777">
       <w:proofErr w:type="gramStart"/>
       <w:r>
         <w:t>reaching</w:t>
@@ -1195,12 +1195,12 @@
         <w:t xml:space="preserve"> out: Thank you for the past.</w:t>
       </w:r>
     </w:p>
-    <w:p>
+    <w:p xmlns:wp14="http://schemas.microsoft.com/office/word/2010/wordml" wp14:textId="77777777">
       <w:r>
         <w:t>But you need to get even more involved</w:t>
       </w:r>
     </w:p>
-    <w:p>
+    <w:p xmlns:wp14="http://schemas.microsoft.com/office/word/2010/wordml" wp14:textId="77777777">
       <w:proofErr w:type="gramStart"/>
       <w:r>
         <w:t>as</w:t>
@@ -1210,7 +1210,7 @@
         <w:t xml:space="preserve"> we address this devastating crisis in</w:t>
       </w:r>
     </w:p>
-    <w:p>
+    <w:p xmlns:wp14="http://schemas.microsoft.com/office/word/2010/wordml" wp14:textId="77777777">
       <w:proofErr w:type="gramStart"/>
       <w:r>
         <w:t>the</w:t>
@@ -1220,17 +1220,17 @@
         <w:t xml:space="preserve"> Darfur part of Sudan.</w:t>
       </w:r>
     </w:p>
-    <w:p>
+    <w:p xmlns:wp14="http://schemas.microsoft.com/office/word/2010/wordml" wp14:textId="77777777">
       <w:r>
         <w:t>The conflict in the region is huge.</w:t>
       </w:r>
     </w:p>
-    <w:p>
+    <w:p xmlns:wp14="http://schemas.microsoft.com/office/word/2010/wordml" wp14:textId="77777777">
       <w:r>
         <w:t>First of all, Sudan itself, the country,</w:t>
       </w:r>
     </w:p>
-    <w:p>
+    <w:p xmlns:wp14="http://schemas.microsoft.com/office/word/2010/wordml" wp14:textId="77777777">
       <w:proofErr w:type="gramStart"/>
       <w:r>
         <w:t>is</w:t>
@@ -1240,12 +1240,12 @@
         <w:t xml:space="preserve"> about a third of the size of the continental</w:t>
       </w:r>
     </w:p>
-    <w:p>
+    <w:p xmlns:wp14="http://schemas.microsoft.com/office/word/2010/wordml" wp14:textId="77777777">
       <w:r>
         <w:t>United States. The Darfur region</w:t>
       </w:r>
     </w:p>
-    <w:p>
+    <w:p xmlns:wp14="http://schemas.microsoft.com/office/word/2010/wordml" wp14:textId="77777777">
       <w:proofErr w:type="gramStart"/>
       <w:r>
         <w:t>is</w:t>
@@ -1255,7 +1255,7 @@
         <w:t xml:space="preserve"> vast. The area of conflict is</w:t>
       </w:r>
     </w:p>
-    <w:p>
+    <w:p xmlns:wp14="http://schemas.microsoft.com/office/word/2010/wordml" wp14:textId="77777777">
       <w:proofErr w:type="gramStart"/>
       <w:r>
         <w:t>probably</w:t>
@@ -1265,12 +1265,12 @@
         <w:t xml:space="preserve"> a third bigger than all of Iraq.</w:t>
       </w:r>
     </w:p>
-    <w:p>
+    <w:p xmlns:wp14="http://schemas.microsoft.com/office/word/2010/wordml" wp14:textId="77777777">
       <w:r>
         <w:t>So it is a huge area, which is one of the</w:t>
       </w:r>
     </w:p>
-    <w:p>
+    <w:p xmlns:wp14="http://schemas.microsoft.com/office/word/2010/wordml" wp14:textId="77777777">
       <w:proofErr w:type="gramStart"/>
       <w:r>
         <w:t>challenges</w:t>
@@ -1280,7 +1280,7 @@
         <w:t>. Things are getting worse,</w:t>
       </w:r>
     </w:p>
-    <w:p>
+    <w:p xmlns:wp14="http://schemas.microsoft.com/office/word/2010/wordml" wp14:textId="77777777">
       <w:proofErr w:type="gramStart"/>
       <w:r>
         <w:t>not</w:t>
@@ -1290,7 +1290,7 @@
         <w:t xml:space="preserve"> better, which is the message they</w:t>
       </w:r>
     </w:p>
-    <w:p>
+    <w:p xmlns:wp14="http://schemas.microsoft.com/office/word/2010/wordml" wp14:textId="77777777">
       <w:proofErr w:type="spellStart"/>
       <w:proofErr w:type="gramStart"/>
       <w:r>
@@ -1302,7 +1302,7 @@
         <w:t xml:space="preserve"> giving me. Indeed, as I talked to</w:t>
       </w:r>
     </w:p>
-    <w:p>
+    <w:p xmlns:wp14="http://schemas.microsoft.com/office/word/2010/wordml" wp14:textId="77777777">
       <w:proofErr w:type="gramStart"/>
       <w:r>
         <w:t>people</w:t>
@@ -1312,12 +1312,12 @@
         <w:t xml:space="preserve"> on the ground, in terms of</w:t>
       </w:r>
     </w:p>
-    <w:p>
+    <w:p xmlns:wp14="http://schemas.microsoft.com/office/word/2010/wordml" wp14:textId="77777777">
       <w:r>
         <w:t>NGOs, the NGOs are having a harder</w:t>
       </w:r>
     </w:p>
-    <w:p>
+    <w:p xmlns:wp14="http://schemas.microsoft.com/office/word/2010/wordml" wp14:textId="77777777">
       <w:proofErr w:type="gramStart"/>
       <w:r>
         <w:t>time</w:t>
@@ -1327,7 +1327,7 @@
         <w:t>. The rainy season comes in 4</w:t>
       </w:r>
     </w:p>
-    <w:p>
+    <w:p xmlns:wp14="http://schemas.microsoft.com/office/word/2010/wordml" wp14:textId="77777777">
       <w:proofErr w:type="gramStart"/>
       <w:r>
         <w:t>weeks</w:t>
@@ -1337,7 +1337,7 @@
         <w:t>. Once that comes in, there is no</w:t>
       </w:r>
     </w:p>
-    <w:p>
+    <w:p xmlns:wp14="http://schemas.microsoft.com/office/word/2010/wordml" wp14:textId="77777777">
       <w:proofErr w:type="gramStart"/>
       <w:r>
         <w:lastRenderedPageBreak/>
@@ -1348,7 +1348,7 @@
         <w:t xml:space="preserve"> to get aid and have it distributed</w:t>
       </w:r>
     </w:p>
-    <w:p>
+    <w:p xmlns:wp14="http://schemas.microsoft.com/office/word/2010/wordml" wp14:textId="77777777">
       <w:proofErr w:type="gramStart"/>
       <w:r>
         <w:t>throughout</w:t>
@@ -1358,12 +1358,12 @@
         <w:t xml:space="preserve"> the Darfur region.</w:t>
       </w:r>
     </w:p>
-    <w:p>
+    <w:p xmlns:wp14="http://schemas.microsoft.com/office/word/2010/wordml" wp14:textId="77777777">
       <w:r>
         <w:t>As yesterday’s rally demonstrated,</w:t>
       </w:r>
     </w:p>
-    <w:p>
+    <w:p xmlns:wp14="http://schemas.microsoft.com/office/word/2010/wordml" wp14:textId="77777777">
       <w:proofErr w:type="gramStart"/>
       <w:r>
         <w:t>the</w:t>
@@ -1373,7 +1373,7 @@
         <w:t xml:space="preserve"> American people have vast stores</w:t>
       </w:r>
     </w:p>
-    <w:p>
+    <w:p xmlns:wp14="http://schemas.microsoft.com/office/word/2010/wordml" wp14:textId="77777777">
       <w:proofErr w:type="gramStart"/>
       <w:r>
         <w:t>of</w:t>
@@ -1383,7 +1383,7 @@
         <w:t xml:space="preserve"> compassion and caring for these people</w:t>
       </w:r>
     </w:p>
-    <w:p>
+    <w:p xmlns:wp14="http://schemas.microsoft.com/office/word/2010/wordml" wp14:textId="77777777">
       <w:proofErr w:type="gramStart"/>
       <w:r>
         <w:t>and</w:t>
@@ -1393,7 +1393,7 @@
         <w:t xml:space="preserve"> for the suffering of others. We</w:t>
       </w:r>
     </w:p>
-    <w:p>
+    <w:p xmlns:wp14="http://schemas.microsoft.com/office/word/2010/wordml" wp14:textId="77777777">
       <w:proofErr w:type="gramStart"/>
       <w:r>
         <w:t>have</w:t>
@@ -1403,7 +1403,7 @@
         <w:t xml:space="preserve"> a passionate commitment to</w:t>
       </w:r>
     </w:p>
-    <w:p>
+    <w:p xmlns:wp14="http://schemas.microsoft.com/office/word/2010/wordml" wp14:textId="77777777">
       <w:proofErr w:type="gramStart"/>
       <w:r>
         <w:t>human</w:t>
@@ -1413,7 +1413,7 @@
         <w:t xml:space="preserve"> rights. Now is the time for us to</w:t>
       </w:r>
     </w:p>
-    <w:p>
+    <w:p xmlns:wp14="http://schemas.microsoft.com/office/word/2010/wordml" wp14:textId="77777777">
       <w:proofErr w:type="gramStart"/>
       <w:r>
         <w:t>reflect</w:t>
@@ -1423,7 +1423,7 @@
         <w:t xml:space="preserve"> it. At our Government’s request,</w:t>
       </w:r>
     </w:p>
-    <w:p>
+    <w:p xmlns:wp14="http://schemas.microsoft.com/office/word/2010/wordml" wp14:textId="77777777">
       <w:proofErr w:type="gramStart"/>
       <w:r>
         <w:t>the</w:t>
@@ -1433,7 +1433,7 @@
         <w:t xml:space="preserve"> African Union has agreed to</w:t>
       </w:r>
     </w:p>
-    <w:p>
+    <w:p xmlns:wp14="http://schemas.microsoft.com/office/word/2010/wordml" wp14:textId="77777777">
       <w:proofErr w:type="gramStart"/>
       <w:r>
         <w:t>extend</w:t>
@@ -1443,7 +1443,7 @@
         <w:t xml:space="preserve"> the ongoing peace talks until</w:t>
       </w:r>
     </w:p>
-    <w:p>
+    <w:p xmlns:wp14="http://schemas.microsoft.com/office/word/2010/wordml" wp14:textId="77777777">
       <w:proofErr w:type="gramStart"/>
       <w:r>
         <w:t>midnight</w:t>
@@ -1453,7 +1453,7 @@
         <w:t xml:space="preserve"> on Tuesday. Indeed, Deputy</w:t>
       </w:r>
     </w:p>
-    <w:p>
+    <w:p xmlns:wp14="http://schemas.microsoft.com/office/word/2010/wordml" wp14:textId="77777777">
       <w:r>
         <w:t xml:space="preserve">Secretary of State Robert </w:t>
       </w:r>
@@ -1466,7 +1466,7 @@
         <w:t xml:space="preserve"> will</w:t>
       </w:r>
     </w:p>
-    <w:p>
+    <w:p xmlns:wp14="http://schemas.microsoft.com/office/word/2010/wordml" wp14:textId="77777777">
       <w:proofErr w:type="gramStart"/>
       <w:r>
         <w:t>leave</w:t>
@@ -1476,7 +1476,7 @@
         <w:t xml:space="preserve"> today for Abuja, Nigeria, to help</w:t>
       </w:r>
     </w:p>
-    <w:p>
+    <w:p xmlns:wp14="http://schemas.microsoft.com/office/word/2010/wordml" wp14:textId="77777777">
       <w:proofErr w:type="gramStart"/>
       <w:r>
         <w:t>both</w:t>
@@ -1486,7 +1486,7 @@
         <w:t xml:space="preserve"> parties resolve the crisis. Negotiations</w:t>
       </w:r>
     </w:p>
-    <w:p>
+    <w:p xmlns:wp14="http://schemas.microsoft.com/office/word/2010/wordml" wp14:textId="77777777">
       <w:proofErr w:type="gramStart"/>
       <w:r>
         <w:t>have</w:t>
@@ -1496,7 +1496,7 @@
         <w:t xml:space="preserve"> gone on for 2 years, and a</w:t>
       </w:r>
     </w:p>
-    <w:p>
+    <w:p xmlns:wp14="http://schemas.microsoft.com/office/word/2010/wordml" wp14:textId="77777777">
       <w:proofErr w:type="gramStart"/>
       <w:r>
         <w:t>settlement</w:t>
@@ -1506,7 +1506,7 @@
         <w:t xml:space="preserve"> is long past due. Those who</w:t>
       </w:r>
     </w:p>
-    <w:p>
+    <w:p xmlns:wp14="http://schemas.microsoft.com/office/word/2010/wordml" wp14:textId="77777777">
       <w:proofErr w:type="gramStart"/>
       <w:r>
         <w:t>are</w:t>
@@ -1516,7 +1516,7 @@
         <w:t xml:space="preserve"> responsible for this genocide, for</w:t>
       </w:r>
     </w:p>
-    <w:p>
+    <w:p xmlns:wp14="http://schemas.microsoft.com/office/word/2010/wordml" wp14:textId="77777777">
       <w:proofErr w:type="gramStart"/>
       <w:r>
         <w:t>the</w:t>
@@ -1526,7 +1526,7 @@
         <w:t xml:space="preserve"> war crimes against humanity and</w:t>
       </w:r>
     </w:p>
-    <w:p>
+    <w:p xmlns:wp14="http://schemas.microsoft.com/office/word/2010/wordml" wp14:textId="77777777">
       <w:proofErr w:type="gramStart"/>
       <w:r>
         <w:t>criminal</w:t>
@@ -1536,7 +1536,7 @@
         <w:t xml:space="preserve"> acts, need to be brought to</w:t>
       </w:r>
     </w:p>
-    <w:p>
+    <w:p xmlns:wp14="http://schemas.microsoft.com/office/word/2010/wordml" wp14:textId="77777777">
       <w:proofErr w:type="gramStart"/>
       <w:r>
         <w:t>justice</w:t>
@@ -1546,7 +1546,7 @@
         <w:t>. No longer can we wait this</w:t>
       </w:r>
     </w:p>
-    <w:p>
+    <w:p xmlns:wp14="http://schemas.microsoft.com/office/word/2010/wordml" wp14:textId="77777777">
       <w:proofErr w:type="gramStart"/>
       <w:r>
         <w:t>tragedy</w:t>
@@ -1556,7 +1556,7 @@
         <w:t xml:space="preserve"> out. We must act, and the</w:t>
       </w:r>
     </w:p>
-    <w:p>
+    <w:p xmlns:wp14="http://schemas.microsoft.com/office/word/2010/wordml" wp14:textId="77777777">
       <w:proofErr w:type="gramStart"/>
       <w:r>
         <w:t>international</w:t>
@@ -1566,7 +1566,7 @@
         <w:t xml:space="preserve"> community must be encouraged</w:t>
       </w:r>
     </w:p>
-    <w:p>
+    <w:p xmlns:wp14="http://schemas.microsoft.com/office/word/2010/wordml" wp14:textId="77777777">
       <w:proofErr w:type="gramStart"/>
       <w:r>
         <w:t>to</w:t>
@@ -1576,7 +1576,7 @@
         <w:t xml:space="preserve"> step up as well. Hundreds</w:t>
       </w:r>
     </w:p>
-    <w:p>
+    <w:p xmlns:wp14="http://schemas.microsoft.com/office/word/2010/wordml" wp14:textId="77777777">
       <w:proofErr w:type="gramStart"/>
       <w:r>
         <w:t>of</w:t>
@@ -1586,18 +1586,18 @@
         <w:t xml:space="preserve"> thousands of lives are at stake.</w:t>
       </w:r>
     </w:p>
-    <w:p>
+    <w:p xmlns:wp14="http://schemas.microsoft.com/office/word/2010/wordml" wp14:textId="77777777">
       <w:r>
         <w:lastRenderedPageBreak/>
         <w:t>I am happy to.</w:t>
       </w:r>
     </w:p>
-    <w:p>
+    <w:p xmlns:wp14="http://schemas.microsoft.com/office/word/2010/wordml" wp14:textId="77777777">
       <w:r>
         <w:t>In the Darfur region I</w:t>
       </w:r>
     </w:p>
-    <w:p>
+    <w:p xmlns:wp14="http://schemas.microsoft.com/office/word/2010/wordml" wp14:textId="77777777">
       <w:proofErr w:type="gramStart"/>
       <w:r>
         <w:t>have</w:t>
@@ -1607,7 +1607,7 @@
         <w:t xml:space="preserve"> not. But it is very similar to</w:t>
       </w:r>
     </w:p>
-    <w:p>
+    <w:p xmlns:wp14="http://schemas.microsoft.com/office/word/2010/wordml" wp14:textId="77777777">
       <w:proofErr w:type="gramStart"/>
       <w:r>
         <w:t>southern</w:t>
@@ -1617,7 +1617,7 @@
         <w:t xml:space="preserve"> Sudan. It is fascinating,</w:t>
       </w:r>
     </w:p>
-    <w:p>
+    <w:p xmlns:wp14="http://schemas.microsoft.com/office/word/2010/wordml" wp14:textId="77777777">
       <w:proofErr w:type="gramStart"/>
       <w:r>
         <w:t>southern</w:t>
@@ -1627,7 +1627,7 @@
         <w:t xml:space="preserve"> Sudan, where 2 million people</w:t>
       </w:r>
     </w:p>
-    <w:p>
+    <w:p xmlns:wp14="http://schemas.microsoft.com/office/word/2010/wordml" wp14:textId="77777777">
       <w:proofErr w:type="gramStart"/>
       <w:r>
         <w:t>have</w:t>
@@ -1637,7 +1637,7 @@
         <w:t xml:space="preserve"> been displaced, and 5 million people</w:t>
       </w:r>
     </w:p>
-    <w:p>
+    <w:p xmlns:wp14="http://schemas.microsoft.com/office/word/2010/wordml" wp14:textId="77777777">
       <w:proofErr w:type="gramStart"/>
       <w:r>
         <w:t>have</w:t>
@@ -1647,7 +1647,7 @@
         <w:t xml:space="preserve"> been killed in a civil war</w:t>
       </w:r>
     </w:p>
-    <w:p>
+    <w:p xmlns:wp14="http://schemas.microsoft.com/office/word/2010/wordml" wp14:textId="77777777">
       <w:proofErr w:type="gramStart"/>
       <w:r>
         <w:t>there</w:t>
@@ -1657,12 +1657,12 @@
         <w:t>, and it started there. That is why</w:t>
       </w:r>
     </w:p>
-    <w:p>
+    <w:p xmlns:wp14="http://schemas.microsoft.com/office/word/2010/wordml" wp14:textId="77777777">
       <w:r>
         <w:t>I have great hope. A lot of people just</w:t>
       </w:r>
     </w:p>
-    <w:p>
+    <w:p xmlns:wp14="http://schemas.microsoft.com/office/word/2010/wordml" wp14:textId="77777777">
       <w:proofErr w:type="gramStart"/>
       <w:r>
         <w:t>give</w:t>
@@ -1672,7 +1672,7 @@
         <w:t xml:space="preserve"> up on these regions, because when</w:t>
       </w:r>
     </w:p>
-    <w:p>
+    <w:p xmlns:wp14="http://schemas.microsoft.com/office/word/2010/wordml" wp14:textId="77777777">
       <w:proofErr w:type="gramStart"/>
       <w:r>
         <w:t>we</w:t>
@@ -1682,7 +1682,7 @@
         <w:t xml:space="preserve"> went there initially, it was almost</w:t>
       </w:r>
     </w:p>
-    <w:p>
+    <w:p xmlns:wp14="http://schemas.microsoft.com/office/word/2010/wordml" wp14:textId="77777777">
       <w:proofErr w:type="gramStart"/>
       <w:r>
         <w:t>exactly</w:t>
@@ -1692,7 +1692,7 @@
         <w:t xml:space="preserve"> the same. There was a lot of</w:t>
       </w:r>
     </w:p>
-    <w:p>
+    <w:p xmlns:wp14="http://schemas.microsoft.com/office/word/2010/wordml" wp14:textId="77777777">
       <w:proofErr w:type="gramStart"/>
       <w:r>
         <w:t>fighting</w:t>
@@ -1702,12 +1702,12 @@
         <w:t xml:space="preserve"> within 10 or 15 kilometers.</w:t>
       </w:r>
     </w:p>
-    <w:p>
+    <w:p xmlns:wp14="http://schemas.microsoft.com/office/word/2010/wordml" wp14:textId="77777777">
       <w:r>
         <w:t>I started operating in a little schoolhouse</w:t>
       </w:r>
     </w:p>
-    <w:p>
+    <w:p xmlns:wp14="http://schemas.microsoft.com/office/word/2010/wordml" wp14:textId="77777777">
       <w:proofErr w:type="gramStart"/>
       <w:r>
         <w:t>that</w:t>
@@ -1717,17 +1717,17 @@
         <w:t xml:space="preserve"> had been diverted for about</w:t>
       </w:r>
     </w:p>
-    <w:p>
+    <w:p xmlns:wp14="http://schemas.microsoft.com/office/word/2010/wordml" wp14:textId="77777777">
       <w:r>
         <w:t>8 years. That was 1997–1998. Now in</w:t>
       </w:r>
     </w:p>
-    <w:p>
+    <w:p xmlns:wp14="http://schemas.microsoft.com/office/word/2010/wordml" wp14:textId="77777777">
       <w:r>
         <w:t>2006, there is a village there and commerce</w:t>
       </w:r>
     </w:p>
-    <w:p>
+    <w:p xmlns:wp14="http://schemas.microsoft.com/office/word/2010/wordml" wp14:textId="77777777">
       <w:proofErr w:type="gramStart"/>
       <w:r>
         <w:t>and</w:t>
@@ -1737,12 +1737,12 @@
         <w:t xml:space="preserve"> a hospital, no fighting;</w:t>
       </w:r>
     </w:p>
-    <w:p>
+    <w:p xmlns:wp14="http://schemas.microsoft.com/office/word/2010/wordml" wp14:textId="77777777">
       <w:r>
         <w:t>50,000 people go through what was a</w:t>
       </w:r>
     </w:p>
-    <w:p>
+    <w:p xmlns:wp14="http://schemas.microsoft.com/office/word/2010/wordml" wp14:textId="77777777">
       <w:proofErr w:type="gramStart"/>
       <w:r>
         <w:t>schoolhouse</w:t>
@@ -1752,12 +1752,12 @@
         <w:t xml:space="preserve"> and is now a big hospital.</w:t>
       </w:r>
     </w:p>
-    <w:p>
+    <w:p xmlns:wp14="http://schemas.microsoft.com/office/word/2010/wordml" wp14:textId="77777777">
       <w:r>
         <w:t>When people give up in Africa or say</w:t>
       </w:r>
     </w:p>
-    <w:p>
+    <w:p xmlns:wp14="http://schemas.microsoft.com/office/word/2010/wordml" wp14:textId="77777777">
       <w:proofErr w:type="gramStart"/>
       <w:r>
         <w:t>we</w:t>
@@ -1767,7 +1767,7 @@
         <w:t xml:space="preserve"> have been through this before and</w:t>
       </w:r>
     </w:p>
-    <w:p>
+    <w:p xmlns:wp14="http://schemas.microsoft.com/office/word/2010/wordml" wp14:textId="77777777">
       <w:proofErr w:type="gramStart"/>
       <w:r>
         <w:t>talk</w:t>
@@ -1777,7 +1777,7 @@
         <w:t xml:space="preserve"> about corruption in government,</w:t>
       </w:r>
     </w:p>
-    <w:p>
+    <w:p xmlns:wp14="http://schemas.microsoft.com/office/word/2010/wordml" wp14:textId="77777777">
       <w:proofErr w:type="gramStart"/>
       <w:r>
         <w:t>we</w:t>
@@ -1787,7 +1787,7 @@
         <w:t xml:space="preserve"> can’t give up. We should not give</w:t>
       </w:r>
     </w:p>
-    <w:p>
+    <w:p xmlns:wp14="http://schemas.microsoft.com/office/word/2010/wordml" wp14:textId="77777777">
       <w:proofErr w:type="gramStart"/>
       <w:r>
         <w:t>up</w:t>
@@ -1797,13 +1797,13 @@
         <w:t>.</w:t>
       </w:r>
     </w:p>
-    <w:p>
+    <w:p xmlns:wp14="http://schemas.microsoft.com/office/word/2010/wordml" wp14:textId="77777777">
       <w:r>
         <w:lastRenderedPageBreak/>
         <w:t>I very much appreciate my distinguished</w:t>
       </w:r>
     </w:p>
-    <w:p>
+    <w:p xmlns:wp14="http://schemas.microsoft.com/office/word/2010/wordml" wp14:textId="77777777">
       <w:proofErr w:type="gramStart"/>
       <w:r>
         <w:t>colleague</w:t>
@@ -1813,7 +1813,7 @@
         <w:t xml:space="preserve"> asking because there</w:t>
       </w:r>
     </w:p>
-    <w:p>
+    <w:p xmlns:wp14="http://schemas.microsoft.com/office/word/2010/wordml" wp14:textId="77777777">
       <w:proofErr w:type="gramStart"/>
       <w:r>
         <w:t>is</w:t>
@@ -1823,7 +1823,7 @@
         <w:t xml:space="preserve"> a lot we can do. And it starts with</w:t>
       </w:r>
     </w:p>
-    <w:p>
+    <w:p xmlns:wp14="http://schemas.microsoft.com/office/word/2010/wordml" wp14:textId="77777777">
       <w:proofErr w:type="gramStart"/>
       <w:r>
         <w:t>the</w:t>
@@ -1833,12 +1833,12 @@
         <w:t xml:space="preserve"> compassion and caring that the</w:t>
       </w:r>
     </w:p>
-    <w:p>
+    <w:p xmlns:wp14="http://schemas.microsoft.com/office/word/2010/wordml" wp14:textId="77777777">
       <w:r>
         <w:t>American people exemplify. Now is the</w:t>
       </w:r>
     </w:p>
-    <w:p>
+    <w:p xmlns:wp14="http://schemas.microsoft.com/office/word/2010/wordml" wp14:textId="77777777">
       <w:proofErr w:type="gramStart"/>
       <w:r>
         <w:t>time</w:t>
@@ -1848,16 +1848,17 @@
         <w:t xml:space="preserve"> for us to act.</w:t>
       </w:r>
     </w:p>
-    <w:p>
-      <w:bookmarkStart w:id="0" w:name="_GoBack"/>
+    <w:p xmlns:wp14="http://schemas.microsoft.com/office/word/2010/wordml" wp14:textId="77777777">
+      <w:bookmarkStart w:name="_GoBack" w:id="0"/>
       <w:bookmarkEnd w:id="0"/>
     </w:p>
     <w:sectPr>
       <w:headerReference w:type="default" r:id="rId7"/>
-      <w:pgSz w:w="12240" w:h="15840"/>
+      <w:pgSz w:w="12240" w:h="15840" w:orient="portrait"/>
       <w:pgMar w:top="1440" w:right="1440" w:bottom="1440" w:left="1440" w:header="720" w:footer="720" w:gutter="0"/>
       <w:cols w:space="720"/>
       <w:docGrid w:linePitch="360"/>
+      <w:footerReference w:type="default" r:id="R2842c3433b80466b"/>
     </w:sectPr>
   </w:body>
 </w:document>
@@ -1866,7 +1867,7 @@
 <file path=word/endnotes.xml><?xml version="1.0" encoding="utf-8"?>
 <w:endnotes xmlns:wpc="http://schemas.microsoft.com/office/word/2010/wordprocessingCanvas" xmlns:mc="http://schemas.openxmlformats.org/markup-compatibility/2006" xmlns:o="urn:schemas-microsoft-com:office:office" xmlns:r="http://schemas.openxmlformats.org/officeDocument/2006/relationships" xmlns:m="http://schemas.openxmlformats.org/officeDocument/2006/math" xmlns:v="urn:schemas-microsoft-com:vml" xmlns:wp14="http://schemas.microsoft.com/office/word/2010/wordprocessingDrawing" xmlns:wp="http://schemas.openxmlformats.org/drawingml/2006/wordprocessingDrawing" xmlns:w10="urn:schemas-microsoft-com:office:word" xmlns:w="http://schemas.openxmlformats.org/wordprocessingml/2006/main" xmlns:w14="http://schemas.microsoft.com/office/word/2010/wordml" xmlns:wpg="http://schemas.microsoft.com/office/word/2010/wordprocessingGroup" xmlns:wpi="http://schemas.microsoft.com/office/word/2010/wordprocessingInk" xmlns:wne="http://schemas.microsoft.com/office/word/2006/wordml" xmlns:wps="http://schemas.microsoft.com/office/word/2010/wordprocessingShape" mc:Ignorable="w14 wp14">
   <w:endnote w:type="separator" w:id="-1">
-    <w:p>
+    <w:p xmlns:wp14="http://schemas.microsoft.com/office/word/2010/wordml" wp14:textId="77777777">
       <w:pPr>
         <w:spacing w:after="0" w:line="240" w:lineRule="auto"/>
       </w:pPr>
@@ -1876,7 +1877,7 @@
     </w:p>
   </w:endnote>
   <w:endnote w:type="continuationSeparator" w:id="0">
-    <w:p>
+    <w:p xmlns:wp14="http://schemas.microsoft.com/office/word/2010/wordml" wp14:textId="77777777">
       <w:pPr>
         <w:spacing w:after="0" w:line="240" w:lineRule="auto"/>
       </w:pPr>
@@ -1886,12 +1887,80 @@
     </w:p>
   </w:endnote>
 </w:endnotes>
+</file>
+
+<file path=word/footer.xml><?xml version="1.0" encoding="utf-8"?>
+<w:ftr xmlns:w14="http://schemas.microsoft.com/office/word/2010/wordml" xmlns:w="http://schemas.openxmlformats.org/wordprocessingml/2006/main">
+  <w:tbl>
+    <w:tblPr>
+      <w:tblStyle w:val="TableNormal"/>
+      <w:bidiVisual w:val="0"/>
+      <w:tblW w:w="0" w:type="auto"/>
+      <w:tblLayout w:type="fixed"/>
+      <w:tblLook w:val="04A0" w:firstRow="1" w:lastRow="0" w:firstColumn="1" w:lastColumn="0" w:noHBand="0" w:noVBand="1"/>
+    </w:tblPr>
+    <w:tblGrid>
+      <w:gridCol w:w="3120"/>
+      <w:gridCol w:w="3120"/>
+      <w:gridCol w:w="3120"/>
+    </w:tblGrid>
+    <w:tr>
+      <w:tc>
+        <w:tcPr>
+          <w:tcW w:w="3120" w:type="dxa"/>
+          <w:tcMar/>
+        </w:tcPr>
+        <w:p>
+          <w:pPr>
+            <w:pStyle w:val="Header"/>
+            <w:bidi w:val="0"/>
+            <w:ind w:left="-115"/>
+            <w:jc w:val="left"/>
+          </w:pPr>
+        </w:p>
+      </w:tc>
+      <w:tc>
+        <w:tcPr>
+          <w:tcW w:w="3120" w:type="dxa"/>
+          <w:tcMar/>
+        </w:tcPr>
+        <w:p>
+          <w:pPr>
+            <w:pStyle w:val="Header"/>
+            <w:bidi w:val="0"/>
+            <w:jc w:val="center"/>
+          </w:pPr>
+        </w:p>
+      </w:tc>
+      <w:tc>
+        <w:tcPr>
+          <w:tcW w:w="3120" w:type="dxa"/>
+          <w:tcMar/>
+        </w:tcPr>
+        <w:p>
+          <w:pPr>
+            <w:pStyle w:val="Header"/>
+            <w:bidi w:val="0"/>
+            <w:ind w:right="-115"/>
+            <w:jc w:val="right"/>
+          </w:pPr>
+        </w:p>
+      </w:tc>
+    </w:tr>
+  </w:tbl>
+  <w:p>
+    <w:pPr>
+      <w:pStyle w:val="Footer"/>
+      <w:bidi w:val="0"/>
+    </w:pPr>
+  </w:p>
+</w:ftr>
 </file>
 
 <file path=word/footnotes.xml><?xml version="1.0" encoding="utf-8"?>
 <w:footnotes xmlns:wpc="http://schemas.microsoft.com/office/word/2010/wordprocessingCanvas" xmlns:mc="http://schemas.openxmlformats.org/markup-compatibility/2006" xmlns:o="urn:schemas-microsoft-com:office:office" xmlns:r="http://schemas.openxmlformats.org/officeDocument/2006/relationships" xmlns:m="http://schemas.openxmlformats.org/officeDocument/2006/math" xmlns:v="urn:schemas-microsoft-com:vml" xmlns:wp14="http://schemas.microsoft.com/office/word/2010/wordprocessingDrawing" xmlns:wp="http://schemas.openxmlformats.org/drawingml/2006/wordprocessingDrawing" xmlns:w10="urn:schemas-microsoft-com:office:word" xmlns:w="http://schemas.openxmlformats.org/wordprocessingml/2006/main" xmlns:w14="http://schemas.microsoft.com/office/word/2010/wordml" xmlns:wpg="http://schemas.microsoft.com/office/word/2010/wordprocessingGroup" xmlns:wpi="http://schemas.microsoft.com/office/word/2010/wordprocessingInk" xmlns:wne="http://schemas.microsoft.com/office/word/2006/wordml" xmlns:wps="http://schemas.microsoft.com/office/word/2010/wordprocessingShape" mc:Ignorable="w14 wp14">
   <w:footnote w:type="separator" w:id="-1">
-    <w:p>
+    <w:p xmlns:wp14="http://schemas.microsoft.com/office/word/2010/wordml" wp14:textId="77777777">
       <w:pPr>
         <w:spacing w:after="0" w:line="240" w:lineRule="auto"/>
       </w:pPr>
@@ -1901,7 +1970,7 @@
     </w:p>
   </w:footnote>
   <w:footnote w:type="continuationSeparator" w:id="0">
-    <w:p>
+    <w:p xmlns:wp14="http://schemas.microsoft.com/office/word/2010/wordml" wp14:textId="77777777">
       <w:pPr>
         <w:spacing w:after="0" w:line="240" w:lineRule="auto"/>
       </w:pPr>
@@ -1915,7 +1984,7 @@
 
 <file path=word/header1.xml><?xml version="1.0" encoding="utf-8"?>
 <w:hdr xmlns:wpc="http://schemas.microsoft.com/office/word/2010/wordprocessingCanvas" xmlns:mc="http://schemas.openxmlformats.org/markup-compatibility/2006" xmlns:o="urn:schemas-microsoft-com:office:office" xmlns:r="http://schemas.openxmlformats.org/officeDocument/2006/relationships" xmlns:m="http://schemas.openxmlformats.org/officeDocument/2006/math" xmlns:v="urn:schemas-microsoft-com:vml" xmlns:wp14="http://schemas.microsoft.com/office/word/2010/wordprocessingDrawing" xmlns:wp="http://schemas.openxmlformats.org/drawingml/2006/wordprocessingDrawing" xmlns:w10="urn:schemas-microsoft-com:office:word" xmlns:w="http://schemas.openxmlformats.org/wordprocessingml/2006/main" xmlns:w14="http://schemas.microsoft.com/office/word/2010/wordml" xmlns:wpg="http://schemas.microsoft.com/office/word/2010/wordprocessingGroup" xmlns:wpi="http://schemas.microsoft.com/office/word/2010/wordprocessingInk" xmlns:wne="http://schemas.microsoft.com/office/word/2006/wordml" xmlns:wps="http://schemas.microsoft.com/office/word/2010/wordprocessingShape" mc:Ignorable="w14 wp14">
-  <w:p>
+  <w:p xmlns:wp14="http://schemas.microsoft.com/office/word/2010/wordml" wp14:textId="77777777">
     <w:pPr>
       <w:pStyle w:val="Header"/>
     </w:pPr>
@@ -1924,10 +1993,14 @@
     </w:r>
     <w:r>
       <w:tab/>
+    </w:r>
+    <w:r>
       <w:t>Darfur</w:t>
     </w:r>
     <w:r>
       <w:tab/>
+    </w:r>
+    <w:r>
       <w:t>May 1, 2006</w:t>
     </w:r>
   </w:p>
@@ -1935,11 +2008,11 @@
 </file>
 
 <file path=word/styles.xml><?xml version="1.0" encoding="utf-8"?>
-<w:styles xmlns:mc="http://schemas.openxmlformats.org/markup-compatibility/2006" xmlns:r="http://schemas.openxmlformats.org/officeDocument/2006/relationships" xmlns:w="http://schemas.openxmlformats.org/wordprocessingml/2006/main" xmlns:w14="http://schemas.microsoft.com/office/word/2010/wordml" mc:Ignorable="w14">
+<w:styles xmlns:wp14="http://schemas.microsoft.com/office/word/2010/wordprocessingDrawing" xmlns:mc="http://schemas.openxmlformats.org/markup-compatibility/2006" xmlns:r="http://schemas.openxmlformats.org/officeDocument/2006/relationships" xmlns:w="http://schemas.openxmlformats.org/wordprocessingml/2006/main" xmlns:w14="http://schemas.microsoft.com/office/word/2010/wordml" mc:Ignorable="w14 wp14">
   <w:docDefaults>
     <w:rPrDefault>
       <w:rPr>
-        <w:rFonts w:asciiTheme="minorHAnsi" w:eastAsiaTheme="minorHAnsi" w:hAnsiTheme="minorHAnsi" w:cstheme="minorBidi"/>
+        <w:rFonts w:asciiTheme="minorHAnsi" w:hAnsiTheme="minorHAnsi" w:eastAsiaTheme="minorHAnsi" w:cstheme="minorBidi"/>
         <w:sz w:val="22"/>
         <w:szCs w:val="22"/>
         <w:lang w:val="en-US" w:eastAsia="en-US" w:bidi="ar-SA"/>
@@ -1952,8 +2025,8 @@
     </w:pPrDefault>
   </w:docDefaults>
   <w:latentStyles w:defLockedState="0" w:defUIPriority="99" w:defSemiHidden="1" w:defUnhideWhenUsed="1" w:defQFormat="0" w:count="267">
-    <w:lsdException w:name="Normal" w:semiHidden="0" w:uiPriority="0" w:unhideWhenUsed="0" w:qFormat="1"/>
-    <w:lsdException w:name="heading 1" w:semiHidden="0" w:uiPriority="9" w:unhideWhenUsed="0" w:qFormat="1"/>
+    <w:lsdException w:name="Normal" w:uiPriority="0" w:semiHidden="0" w:unhideWhenUsed="0" w:qFormat="1"/>
+    <w:lsdException w:name="heading 1" w:uiPriority="9" w:semiHidden="0" w:unhideWhenUsed="0" w:qFormat="1"/>
     <w:lsdException w:name="heading 2" w:uiPriority="9" w:qFormat="1"/>
     <w:lsdException w:name="heading 3" w:uiPriority="9" w:qFormat="1"/>
     <w:lsdException w:name="heading 4" w:uiPriority="9" w:qFormat="1"/>
@@ -1972,134 +2045,134 @@
     <w:lsdException w:name="toc 8" w:uiPriority="39"/>
     <w:lsdException w:name="toc 9" w:uiPriority="39"/>
     <w:lsdException w:name="caption" w:uiPriority="35" w:qFormat="1"/>
-    <w:lsdException w:name="Title" w:semiHidden="0" w:uiPriority="10" w:unhideWhenUsed="0" w:qFormat="1"/>
+    <w:lsdException w:name="Title" w:uiPriority="10" w:semiHidden="0" w:unhideWhenUsed="0" w:qFormat="1"/>
     <w:lsdException w:name="Default Paragraph Font" w:uiPriority="1"/>
-    <w:lsdException w:name="Subtitle" w:semiHidden="0" w:uiPriority="11" w:unhideWhenUsed="0" w:qFormat="1"/>
-    <w:lsdException w:name="Strong" w:semiHidden="0" w:uiPriority="22" w:unhideWhenUsed="0" w:qFormat="1"/>
-    <w:lsdException w:name="Emphasis" w:semiHidden="0" w:uiPriority="20" w:unhideWhenUsed="0" w:qFormat="1"/>
-    <w:lsdException w:name="Table Grid" w:semiHidden="0" w:uiPriority="59" w:unhideWhenUsed="0"/>
+    <w:lsdException w:name="Subtitle" w:uiPriority="11" w:semiHidden="0" w:unhideWhenUsed="0" w:qFormat="1"/>
+    <w:lsdException w:name="Strong" w:uiPriority="22" w:semiHidden="0" w:unhideWhenUsed="0" w:qFormat="1"/>
+    <w:lsdException w:name="Emphasis" w:uiPriority="20" w:semiHidden="0" w:unhideWhenUsed="0" w:qFormat="1"/>
+    <w:lsdException w:name="Table Grid" w:uiPriority="59" w:semiHidden="0" w:unhideWhenUsed="0"/>
     <w:lsdException w:name="Placeholder Text" w:unhideWhenUsed="0"/>
-    <w:lsdException w:name="No Spacing" w:semiHidden="0" w:uiPriority="1" w:unhideWhenUsed="0" w:qFormat="1"/>
-    <w:lsdException w:name="Light Shading" w:semiHidden="0" w:uiPriority="60" w:unhideWhenUsed="0"/>
-    <w:lsdException w:name="Light List" w:semiHidden="0" w:uiPriority="61" w:unhideWhenUsed="0"/>
-    <w:lsdException w:name="Light Grid" w:semiHidden="0" w:uiPriority="62" w:unhideWhenUsed="0"/>
-    <w:lsdException w:name="Medium Shading 1" w:semiHidden="0" w:uiPriority="63" w:unhideWhenUsed="0"/>
-    <w:lsdException w:name="Medium Shading 2" w:semiHidden="0" w:uiPriority="64" w:unhideWhenUsed="0"/>
-    <w:lsdException w:name="Medium List 1" w:semiHidden="0" w:uiPriority="65" w:unhideWhenUsed="0"/>
-    <w:lsdException w:name="Medium List 2" w:semiHidden="0" w:uiPriority="66" w:unhideWhenUsed="0"/>
-    <w:lsdException w:name="Medium Grid 1" w:semiHidden="0" w:uiPriority="67" w:unhideWhenUsed="0"/>
-    <w:lsdException w:name="Medium Grid 2" w:semiHidden="0" w:uiPriority="68" w:unhideWhenUsed="0"/>
-    <w:lsdException w:name="Medium Grid 3" w:semiHidden="0" w:uiPriority="69" w:unhideWhenUsed="0"/>
-    <w:lsdException w:name="Dark List" w:semiHidden="0" w:uiPriority="70" w:unhideWhenUsed="0"/>
-    <w:lsdException w:name="Colorful Shading" w:semiHidden="0" w:uiPriority="71" w:unhideWhenUsed="0"/>
-    <w:lsdException w:name="Colorful List" w:semiHidden="0" w:uiPriority="72" w:unhideWhenUsed="0"/>
-    <w:lsdException w:name="Colorful Grid" w:semiHidden="0" w:uiPriority="73" w:unhideWhenUsed="0"/>
-    <w:lsdException w:name="Light Shading Accent 1" w:semiHidden="0" w:uiPriority="60" w:unhideWhenUsed="0"/>
-    <w:lsdException w:name="Light List Accent 1" w:semiHidden="0" w:uiPriority="61" w:unhideWhenUsed="0"/>
-    <w:lsdException w:name="Light Grid Accent 1" w:semiHidden="0" w:uiPriority="62" w:unhideWhenUsed="0"/>
-    <w:lsdException w:name="Medium Shading 1 Accent 1" w:semiHidden="0" w:uiPriority="63" w:unhideWhenUsed="0"/>
-    <w:lsdException w:name="Medium Shading 2 Accent 1" w:semiHidden="0" w:uiPriority="64" w:unhideWhenUsed="0"/>
-    <w:lsdException w:name="Medium List 1 Accent 1" w:semiHidden="0" w:uiPriority="65" w:unhideWhenUsed="0"/>
+    <w:lsdException w:name="No Spacing" w:uiPriority="1" w:semiHidden="0" w:unhideWhenUsed="0" w:qFormat="1"/>
+    <w:lsdException w:name="Light Shading" w:uiPriority="60" w:semiHidden="0" w:unhideWhenUsed="0"/>
+    <w:lsdException w:name="Light List" w:uiPriority="61" w:semiHidden="0" w:unhideWhenUsed="0"/>
+    <w:lsdException w:name="Light Grid" w:uiPriority="62" w:semiHidden="0" w:unhideWhenUsed="0"/>
+    <w:lsdException w:name="Medium Shading 1" w:uiPriority="63" w:semiHidden="0" w:unhideWhenUsed="0"/>
+    <w:lsdException w:name="Medium Shading 2" w:uiPriority="64" w:semiHidden="0" w:unhideWhenUsed="0"/>
+    <w:lsdException w:name="Medium List 1" w:uiPriority="65" w:semiHidden="0" w:unhideWhenUsed="0"/>
+    <w:lsdException w:name="Medium List 2" w:uiPriority="66" w:semiHidden="0" w:unhideWhenUsed="0"/>
+    <w:lsdException w:name="Medium Grid 1" w:uiPriority="67" w:semiHidden="0" w:unhideWhenUsed="0"/>
+    <w:lsdException w:name="Medium Grid 2" w:uiPriority="68" w:semiHidden="0" w:unhideWhenUsed="0"/>
+    <w:lsdException w:name="Medium Grid 3" w:uiPriority="69" w:semiHidden="0" w:unhideWhenUsed="0"/>
+    <w:lsdException w:name="Dark List" w:uiPriority="70" w:semiHidden="0" w:unhideWhenUsed="0"/>
+    <w:lsdException w:name="Colorful Shading" w:uiPriority="71" w:semiHidden="0" w:unhideWhenUsed="0"/>
+    <w:lsdException w:name="Colorful List" w:uiPriority="72" w:semiHidden="0" w:unhideWhenUsed="0"/>
+    <w:lsdException w:name="Colorful Grid" w:uiPriority="73" w:semiHidden="0" w:unhideWhenUsed="0"/>
+    <w:lsdException w:name="Light Shading Accent 1" w:uiPriority="60" w:semiHidden="0" w:unhideWhenUsed="0"/>
+    <w:lsdException w:name="Light List Accent 1" w:uiPriority="61" w:semiHidden="0" w:unhideWhenUsed="0"/>
+    <w:lsdException w:name="Light Grid Accent 1" w:uiPriority="62" w:semiHidden="0" w:unhideWhenUsed="0"/>
+    <w:lsdException w:name="Medium Shading 1 Accent 1" w:uiPriority="63" w:semiHidden="0" w:unhideWhenUsed="0"/>
+    <w:lsdException w:name="Medium Shading 2 Accent 1" w:uiPriority="64" w:semiHidden="0" w:unhideWhenUsed="0"/>
+    <w:lsdException w:name="Medium List 1 Accent 1" w:uiPriority="65" w:semiHidden="0" w:unhideWhenUsed="0"/>
     <w:lsdException w:name="Revision" w:unhideWhenUsed="0"/>
-    <w:lsdException w:name="List Paragraph" w:semiHidden="0" w:uiPriority="34" w:unhideWhenUsed="0" w:qFormat="1"/>
-    <w:lsdException w:name="Quote" w:semiHidden="0" w:uiPriority="29" w:unhideWhenUsed="0" w:qFormat="1"/>
-    <w:lsdException w:name="Intense Quote" w:semiHidden="0" w:uiPriority="30" w:unhideWhenUsed="0" w:qFormat="1"/>
-    <w:lsdException w:name="Medium List 2 Accent 1" w:semiHidden="0" w:uiPriority="66" w:unhideWhenUsed="0"/>
-    <w:lsdException w:name="Medium Grid 1 Accent 1" w:semiHidden="0" w:uiPriority="67" w:unhideWhenUsed="0"/>
-    <w:lsdException w:name="Medium Grid 2 Accent 1" w:semiHidden="0" w:uiPriority="68" w:unhideWhenUsed="0"/>
-    <w:lsdException w:name="Medium Grid 3 Accent 1" w:semiHidden="0" w:uiPriority="69" w:unhideWhenUsed="0"/>
-    <w:lsdException w:name="Dark List Accent 1" w:semiHidden="0" w:uiPriority="70" w:unhideWhenUsed="0"/>
-    <w:lsdException w:name="Colorful Shading Accent 1" w:semiHidden="0" w:uiPriority="71" w:unhideWhenUsed="0"/>
-    <w:lsdException w:name="Colorful List Accent 1" w:semiHidden="0" w:uiPriority="72" w:unhideWhenUsed="0"/>
-    <w:lsdException w:name="Colorful Grid Accent 1" w:semiHidden="0" w:uiPriority="73" w:unhideWhenUsed="0"/>
-    <w:lsdException w:name="Light Shading Accent 2" w:semiHidden="0" w:uiPriority="60" w:unhideWhenUsed="0"/>
-    <w:lsdException w:name="Light List Accent 2" w:semiHidden="0" w:uiPriority="61" w:unhideWhenUsed="0"/>
-    <w:lsdException w:name="Light Grid Accent 2" w:semiHidden="0" w:uiPriority="62" w:unhideWhenUsed="0"/>
-    <w:lsdException w:name="Medium Shading 1 Accent 2" w:semiHidden="0" w:uiPriority="63" w:unhideWhenUsed="0"/>
-    <w:lsdException w:name="Medium Shading 2 Accent 2" w:semiHidden="0" w:uiPriority="64" w:unhideWhenUsed="0"/>
-    <w:lsdException w:name="Medium List 1 Accent 2" w:semiHidden="0" w:uiPriority="65" w:unhideWhenUsed="0"/>
-    <w:lsdException w:name="Medium List 2 Accent 2" w:semiHidden="0" w:uiPriority="66" w:unhideWhenUsed="0"/>
-    <w:lsdException w:name="Medium Grid 1 Accent 2" w:semiHidden="0" w:uiPriority="67" w:unhideWhenUsed="0"/>
-    <w:lsdException w:name="Medium Grid 2 Accent 2" w:semiHidden="0" w:uiPriority="68" w:unhideWhenUsed="0"/>
-    <w:lsdException w:name="Medium Grid 3 Accent 2" w:semiHidden="0" w:uiPriority="69" w:unhideWhenUsed="0"/>
-    <w:lsdException w:name="Dark List Accent 2" w:semiHidden="0" w:uiPriority="70" w:unhideWhenUsed="0"/>
-    <w:lsdException w:name="Colorful Shading Accent 2" w:semiHidden="0" w:uiPriority="71" w:unhideWhenUsed="0"/>
-    <w:lsdException w:name="Colorful List Accent 2" w:semiHidden="0" w:uiPriority="72" w:unhideWhenUsed="0"/>
-    <w:lsdException w:name="Colorful Grid Accent 2" w:semiHidden="0" w:uiPriority="73" w:unhideWhenUsed="0"/>
-    <w:lsdException w:name="Light Shading Accent 3" w:semiHidden="0" w:uiPriority="60" w:unhideWhenUsed="0"/>
-    <w:lsdException w:name="Light List Accent 3" w:semiHidden="0" w:uiPriority="61" w:unhideWhenUsed="0"/>
-    <w:lsdException w:name="Light Grid Accent 3" w:semiHidden="0" w:uiPriority="62" w:unhideWhenUsed="0"/>
-    <w:lsdException w:name="Medium Shading 1 Accent 3" w:semiHidden="0" w:uiPriority="63" w:unhideWhenUsed="0"/>
-    <w:lsdException w:name="Medium Shading 2 Accent 3" w:semiHidden="0" w:uiPriority="64" w:unhideWhenUsed="0"/>
-    <w:lsdException w:name="Medium List 1 Accent 3" w:semiHidden="0" w:uiPriority="65" w:unhideWhenUsed="0"/>
-    <w:lsdException w:name="Medium List 2 Accent 3" w:semiHidden="0" w:uiPriority="66" w:unhideWhenUsed="0"/>
-    <w:lsdException w:name="Medium Grid 1 Accent 3" w:semiHidden="0" w:uiPriority="67" w:unhideWhenUsed="0"/>
-    <w:lsdException w:name="Medium Grid 2 Accent 3" w:semiHidden="0" w:uiPriority="68" w:unhideWhenUsed="0"/>
-    <w:lsdException w:name="Medium Grid 3 Accent 3" w:semiHidden="0" w:uiPriority="69" w:unhideWhenUsed="0"/>
-    <w:lsdException w:name="Dark List Accent 3" w:semiHidden="0" w:uiPriority="70" w:unhideWhenUsed="0"/>
-    <w:lsdException w:name="Colorful Shading Accent 3" w:semiHidden="0" w:uiPriority="71" w:unhideWhenUsed="0"/>
-    <w:lsdException w:name="Colorful List Accent 3" w:semiHidden="0" w:uiPriority="72" w:unhideWhenUsed="0"/>
-    <w:lsdException w:name="Colorful Grid Accent 3" w:semiHidden="0" w:uiPriority="73" w:unhideWhenUsed="0"/>
-    <w:lsdException w:name="Light Shading Accent 4" w:semiHidden="0" w:uiPriority="60" w:unhideWhenUsed="0"/>
-    <w:lsdException w:name="Light List Accent 4" w:semiHidden="0" w:uiPriority="61" w:unhideWhenUsed="0"/>
-    <w:lsdException w:name="Light Grid Accent 4" w:semiHidden="0" w:uiPriority="62" w:unhideWhenUsed="0"/>
-    <w:lsdException w:name="Medium Shading 1 Accent 4" w:semiHidden="0" w:uiPriority="63" w:unhideWhenUsed="0"/>
-    <w:lsdException w:name="Medium Shading 2 Accent 4" w:semiHidden="0" w:uiPriority="64" w:unhideWhenUsed="0"/>
-    <w:lsdException w:name="Medium List 1 Accent 4" w:semiHidden="0" w:uiPriority="65" w:unhideWhenUsed="0"/>
-    <w:lsdException w:name="Medium List 2 Accent 4" w:semiHidden="0" w:uiPriority="66" w:unhideWhenUsed="0"/>
-    <w:lsdException w:name="Medium Grid 1 Accent 4" w:semiHidden="0" w:uiPriority="67" w:unhideWhenUsed="0"/>
-    <w:lsdException w:name="Medium Grid 2 Accent 4" w:semiHidden="0" w:uiPriority="68" w:unhideWhenUsed="0"/>
-    <w:lsdException w:name="Medium Grid 3 Accent 4" w:semiHidden="0" w:uiPriority="69" w:unhideWhenUsed="0"/>
-    <w:lsdException w:name="Dark List Accent 4" w:semiHidden="0" w:uiPriority="70" w:unhideWhenUsed="0"/>
-    <w:lsdException w:name="Colorful Shading Accent 4" w:semiHidden="0" w:uiPriority="71" w:unhideWhenUsed="0"/>
-    <w:lsdException w:name="Colorful List Accent 4" w:semiHidden="0" w:uiPriority="72" w:unhideWhenUsed="0"/>
-    <w:lsdException w:name="Colorful Grid Accent 4" w:semiHidden="0" w:uiPriority="73" w:unhideWhenUsed="0"/>
-    <w:lsdException w:name="Light Shading Accent 5" w:semiHidden="0" w:uiPriority="60" w:unhideWhenUsed="0"/>
-    <w:lsdException w:name="Light List Accent 5" w:semiHidden="0" w:uiPriority="61" w:unhideWhenUsed="0"/>
-    <w:lsdException w:name="Light Grid Accent 5" w:semiHidden="0" w:uiPriority="62" w:unhideWhenUsed="0"/>
-    <w:lsdException w:name="Medium Shading 1 Accent 5" w:semiHidden="0" w:uiPriority="63" w:unhideWhenUsed="0"/>
-    <w:lsdException w:name="Medium Shading 2 Accent 5" w:semiHidden="0" w:uiPriority="64" w:unhideWhenUsed="0"/>
-    <w:lsdException w:name="Medium List 1 Accent 5" w:semiHidden="0" w:uiPriority="65" w:unhideWhenUsed="0"/>
-    <w:lsdException w:name="Medium List 2 Accent 5" w:semiHidden="0" w:uiPriority="66" w:unhideWhenUsed="0"/>
-    <w:lsdException w:name="Medium Grid 1 Accent 5" w:semiHidden="0" w:uiPriority="67" w:unhideWhenUsed="0"/>
-    <w:lsdException w:name="Medium Grid 2 Accent 5" w:semiHidden="0" w:uiPriority="68" w:unhideWhenUsed="0"/>
-    <w:lsdException w:name="Medium Grid 3 Accent 5" w:semiHidden="0" w:uiPriority="69" w:unhideWhenUsed="0"/>
-    <w:lsdException w:name="Dark List Accent 5" w:semiHidden="0" w:uiPriority="70" w:unhideWhenUsed="0"/>
-    <w:lsdException w:name="Colorful Shading Accent 5" w:semiHidden="0" w:uiPriority="71" w:unhideWhenUsed="0"/>
-    <w:lsdException w:name="Colorful List Accent 5" w:semiHidden="0" w:uiPriority="72" w:unhideWhenUsed="0"/>
-    <w:lsdException w:name="Colorful Grid Accent 5" w:semiHidden="0" w:uiPriority="73" w:unhideWhenUsed="0"/>
-    <w:lsdException w:name="Light Shading Accent 6" w:semiHidden="0" w:uiPriority="60" w:unhideWhenUsed="0"/>
-    <w:lsdException w:name="Light List Accent 6" w:semiHidden="0" w:uiPriority="61" w:unhideWhenUsed="0"/>
-    <w:lsdException w:name="Light Grid Accent 6" w:semiHidden="0" w:uiPriority="62" w:unhideWhenUsed="0"/>
-    <w:lsdException w:name="Medium Shading 1 Accent 6" w:semiHidden="0" w:uiPriority="63" w:unhideWhenUsed="0"/>
-    <w:lsdException w:name="Medium Shading 2 Accent 6" w:semiHidden="0" w:uiPriority="64" w:unhideWhenUsed="0"/>
-    <w:lsdException w:name="Medium List 1 Accent 6" w:semiHidden="0" w:uiPriority="65" w:unhideWhenUsed="0"/>
-    <w:lsdException w:name="Medium List 2 Accent 6" w:semiHidden="0" w:uiPriority="66" w:unhideWhenUsed="0"/>
-    <w:lsdException w:name="Medium Grid 1 Accent 6" w:semiHidden="0" w:uiPriority="67" w:unhideWhenUsed="0"/>
-    <w:lsdException w:name="Medium Grid 2 Accent 6" w:semiHidden="0" w:uiPriority="68" w:unhideWhenUsed="0"/>
-    <w:lsdException w:name="Medium Grid 3 Accent 6" w:semiHidden="0" w:uiPriority="69" w:unhideWhenUsed="0"/>
-    <w:lsdException w:name="Dark List Accent 6" w:semiHidden="0" w:uiPriority="70" w:unhideWhenUsed="0"/>
-    <w:lsdException w:name="Colorful Shading Accent 6" w:semiHidden="0" w:uiPriority="71" w:unhideWhenUsed="0"/>
-    <w:lsdException w:name="Colorful List Accent 6" w:semiHidden="0" w:uiPriority="72" w:unhideWhenUsed="0"/>
-    <w:lsdException w:name="Colorful Grid Accent 6" w:semiHidden="0" w:uiPriority="73" w:unhideWhenUsed="0"/>
-    <w:lsdException w:name="Subtle Emphasis" w:semiHidden="0" w:uiPriority="19" w:unhideWhenUsed="0" w:qFormat="1"/>
-    <w:lsdException w:name="Intense Emphasis" w:semiHidden="0" w:uiPriority="21" w:unhideWhenUsed="0" w:qFormat="1"/>
-    <w:lsdException w:name="Subtle Reference" w:semiHidden="0" w:uiPriority="31" w:unhideWhenUsed="0" w:qFormat="1"/>
-    <w:lsdException w:name="Intense Reference" w:semiHidden="0" w:uiPriority="32" w:unhideWhenUsed="0" w:qFormat="1"/>
-    <w:lsdException w:name="Book Title" w:semiHidden="0" w:uiPriority="33" w:unhideWhenUsed="0" w:qFormat="1"/>
+    <w:lsdException w:name="List Paragraph" w:uiPriority="34" w:semiHidden="0" w:unhideWhenUsed="0" w:qFormat="1"/>
+    <w:lsdException w:name="Quote" w:uiPriority="29" w:semiHidden="0" w:unhideWhenUsed="0" w:qFormat="1"/>
+    <w:lsdException w:name="Intense Quote" w:uiPriority="30" w:semiHidden="0" w:unhideWhenUsed="0" w:qFormat="1"/>
+    <w:lsdException w:name="Medium List 2 Accent 1" w:uiPriority="66" w:semiHidden="0" w:unhideWhenUsed="0"/>
+    <w:lsdException w:name="Medium Grid 1 Accent 1" w:uiPriority="67" w:semiHidden="0" w:unhideWhenUsed="0"/>
+    <w:lsdException w:name="Medium Grid 2 Accent 1" w:uiPriority="68" w:semiHidden="0" w:unhideWhenUsed="0"/>
+    <w:lsdException w:name="Medium Grid 3 Accent 1" w:uiPriority="69" w:semiHidden="0" w:unhideWhenUsed="0"/>
+    <w:lsdException w:name="Dark List Accent 1" w:uiPriority="70" w:semiHidden="0" w:unhideWhenUsed="0"/>
+    <w:lsdException w:name="Colorful Shading Accent 1" w:uiPriority="71" w:semiHidden="0" w:unhideWhenUsed="0"/>
+    <w:lsdException w:name="Colorful List Accent 1" w:uiPriority="72" w:semiHidden="0" w:unhideWhenUsed="0"/>
+    <w:lsdException w:name="Colorful Grid Accent 1" w:uiPriority="73" w:semiHidden="0" w:unhideWhenUsed="0"/>
+    <w:lsdException w:name="Light Shading Accent 2" w:uiPriority="60" w:semiHidden="0" w:unhideWhenUsed="0"/>
+    <w:lsdException w:name="Light List Accent 2" w:uiPriority="61" w:semiHidden="0" w:unhideWhenUsed="0"/>
+    <w:lsdException w:name="Light Grid Accent 2" w:uiPriority="62" w:semiHidden="0" w:unhideWhenUsed="0"/>
+    <w:lsdException w:name="Medium Shading 1 Accent 2" w:uiPriority="63" w:semiHidden="0" w:unhideWhenUsed="0"/>
+    <w:lsdException w:name="Medium Shading 2 Accent 2" w:uiPriority="64" w:semiHidden="0" w:unhideWhenUsed="0"/>
+    <w:lsdException w:name="Medium List 1 Accent 2" w:uiPriority="65" w:semiHidden="0" w:unhideWhenUsed="0"/>
+    <w:lsdException w:name="Medium List 2 Accent 2" w:uiPriority="66" w:semiHidden="0" w:unhideWhenUsed="0"/>
+    <w:lsdException w:name="Medium Grid 1 Accent 2" w:uiPriority="67" w:semiHidden="0" w:unhideWhenUsed="0"/>
+    <w:lsdException w:name="Medium Grid 2 Accent 2" w:uiPriority="68" w:semiHidden="0" w:unhideWhenUsed="0"/>
+    <w:lsdException w:name="Medium Grid 3 Accent 2" w:uiPriority="69" w:semiHidden="0" w:unhideWhenUsed="0"/>
+    <w:lsdException w:name="Dark List Accent 2" w:uiPriority="70" w:semiHidden="0" w:unhideWhenUsed="0"/>
+    <w:lsdException w:name="Colorful Shading Accent 2" w:uiPriority="71" w:semiHidden="0" w:unhideWhenUsed="0"/>
+    <w:lsdException w:name="Colorful List Accent 2" w:uiPriority="72" w:semiHidden="0" w:unhideWhenUsed="0"/>
+    <w:lsdException w:name="Colorful Grid Accent 2" w:uiPriority="73" w:semiHidden="0" w:unhideWhenUsed="0"/>
+    <w:lsdException w:name="Light Shading Accent 3" w:uiPriority="60" w:semiHidden="0" w:unhideWhenUsed="0"/>
+    <w:lsdException w:name="Light List Accent 3" w:uiPriority="61" w:semiHidden="0" w:unhideWhenUsed="0"/>
+    <w:lsdException w:name="Light Grid Accent 3" w:uiPriority="62" w:semiHidden="0" w:unhideWhenUsed="0"/>
+    <w:lsdException w:name="Medium Shading 1 Accent 3" w:uiPriority="63" w:semiHidden="0" w:unhideWhenUsed="0"/>
+    <w:lsdException w:name="Medium Shading 2 Accent 3" w:uiPriority="64" w:semiHidden="0" w:unhideWhenUsed="0"/>
+    <w:lsdException w:name="Medium List 1 Accent 3" w:uiPriority="65" w:semiHidden="0" w:unhideWhenUsed="0"/>
+    <w:lsdException w:name="Medium List 2 Accent 3" w:uiPriority="66" w:semiHidden="0" w:unhideWhenUsed="0"/>
+    <w:lsdException w:name="Medium Grid 1 Accent 3" w:uiPriority="67" w:semiHidden="0" w:unhideWhenUsed="0"/>
+    <w:lsdException w:name="Medium Grid 2 Accent 3" w:uiPriority="68" w:semiHidden="0" w:unhideWhenUsed="0"/>
+    <w:lsdException w:name="Medium Grid 3 Accent 3" w:uiPriority="69" w:semiHidden="0" w:unhideWhenUsed="0"/>
+    <w:lsdException w:name="Dark List Accent 3" w:uiPriority="70" w:semiHidden="0" w:unhideWhenUsed="0"/>
+    <w:lsdException w:name="Colorful Shading Accent 3" w:uiPriority="71" w:semiHidden="0" w:unhideWhenUsed="0"/>
+    <w:lsdException w:name="Colorful List Accent 3" w:uiPriority="72" w:semiHidden="0" w:unhideWhenUsed="0"/>
+    <w:lsdException w:name="Colorful Grid Accent 3" w:uiPriority="73" w:semiHidden="0" w:unhideWhenUsed="0"/>
+    <w:lsdException w:name="Light Shading Accent 4" w:uiPriority="60" w:semiHidden="0" w:unhideWhenUsed="0"/>
+    <w:lsdException w:name="Light List Accent 4" w:uiPriority="61" w:semiHidden="0" w:unhideWhenUsed="0"/>
+    <w:lsdException w:name="Light Grid Accent 4" w:uiPriority="62" w:semiHidden="0" w:unhideWhenUsed="0"/>
+    <w:lsdException w:name="Medium Shading 1 Accent 4" w:uiPriority="63" w:semiHidden="0" w:unhideWhenUsed="0"/>
+    <w:lsdException w:name="Medium Shading 2 Accent 4" w:uiPriority="64" w:semiHidden="0" w:unhideWhenUsed="0"/>
+    <w:lsdException w:name="Medium List 1 Accent 4" w:uiPriority="65" w:semiHidden="0" w:unhideWhenUsed="0"/>
+    <w:lsdException w:name="Medium List 2 Accent 4" w:uiPriority="66" w:semiHidden="0" w:unhideWhenUsed="0"/>
+    <w:lsdException w:name="Medium Grid 1 Accent 4" w:uiPriority="67" w:semiHidden="0" w:unhideWhenUsed="0"/>
+    <w:lsdException w:name="Medium Grid 2 Accent 4" w:uiPriority="68" w:semiHidden="0" w:unhideWhenUsed="0"/>
+    <w:lsdException w:name="Medium Grid 3 Accent 4" w:uiPriority="69" w:semiHidden="0" w:unhideWhenUsed="0"/>
+    <w:lsdException w:name="Dark List Accent 4" w:uiPriority="70" w:semiHidden="0" w:unhideWhenUsed="0"/>
+    <w:lsdException w:name="Colorful Shading Accent 4" w:uiPriority="71" w:semiHidden="0" w:unhideWhenUsed="0"/>
+    <w:lsdException w:name="Colorful List Accent 4" w:uiPriority="72" w:semiHidden="0" w:unhideWhenUsed="0"/>
+    <w:lsdException w:name="Colorful Grid Accent 4" w:uiPriority="73" w:semiHidden="0" w:unhideWhenUsed="0"/>
+    <w:lsdException w:name="Light Shading Accent 5" w:uiPriority="60" w:semiHidden="0" w:unhideWhenUsed="0"/>
+    <w:lsdException w:name="Light List Accent 5" w:uiPriority="61" w:semiHidden="0" w:unhideWhenUsed="0"/>
+    <w:lsdException w:name="Light Grid Accent 5" w:uiPriority="62" w:semiHidden="0" w:unhideWhenUsed="0"/>
+    <w:lsdException w:name="Medium Shading 1 Accent 5" w:uiPriority="63" w:semiHidden="0" w:unhideWhenUsed="0"/>
+    <w:lsdException w:name="Medium Shading 2 Accent 5" w:uiPriority="64" w:semiHidden="0" w:unhideWhenUsed="0"/>
+    <w:lsdException w:name="Medium List 1 Accent 5" w:uiPriority="65" w:semiHidden="0" w:unhideWhenUsed="0"/>
+    <w:lsdException w:name="Medium List 2 Accent 5" w:uiPriority="66" w:semiHidden="0" w:unhideWhenUsed="0"/>
+    <w:lsdException w:name="Medium Grid 1 Accent 5" w:uiPriority="67" w:semiHidden="0" w:unhideWhenUsed="0"/>
+    <w:lsdException w:name="Medium Grid 2 Accent 5" w:uiPriority="68" w:semiHidden="0" w:unhideWhenUsed="0"/>
+    <w:lsdException w:name="Medium Grid 3 Accent 5" w:uiPriority="69" w:semiHidden="0" w:unhideWhenUsed="0"/>
+    <w:lsdException w:name="Dark List Accent 5" w:uiPriority="70" w:semiHidden="0" w:unhideWhenUsed="0"/>
+    <w:lsdException w:name="Colorful Shading Accent 5" w:uiPriority="71" w:semiHidden="0" w:unhideWhenUsed="0"/>
+    <w:lsdException w:name="Colorful List Accent 5" w:uiPriority="72" w:semiHidden="0" w:unhideWhenUsed="0"/>
+    <w:lsdException w:name="Colorful Grid Accent 5" w:uiPriority="73" w:semiHidden="0" w:unhideWhenUsed="0"/>
+    <w:lsdException w:name="Light Shading Accent 6" w:uiPriority="60" w:semiHidden="0" w:unhideWhenUsed="0"/>
+    <w:lsdException w:name="Light List Accent 6" w:uiPriority="61" w:semiHidden="0" w:unhideWhenUsed="0"/>
+    <w:lsdException w:name="Light Grid Accent 6" w:uiPriority="62" w:semiHidden="0" w:unhideWhenUsed="0"/>
+    <w:lsdException w:name="Medium Shading 1 Accent 6" w:uiPriority="63" w:semiHidden="0" w:unhideWhenUsed="0"/>
+    <w:lsdException w:name="Medium Shading 2 Accent 6" w:uiPriority="64" w:semiHidden="0" w:unhideWhenUsed="0"/>
+    <w:lsdException w:name="Medium List 1 Accent 6" w:uiPriority="65" w:semiHidden="0" w:unhideWhenUsed="0"/>
+    <w:lsdException w:name="Medium List 2 Accent 6" w:uiPriority="66" w:semiHidden="0" w:unhideWhenUsed="0"/>
+    <w:lsdException w:name="Medium Grid 1 Accent 6" w:uiPriority="67" w:semiHidden="0" w:unhideWhenUsed="0"/>
+    <w:lsdException w:name="Medium Grid 2 Accent 6" w:uiPriority="68" w:semiHidden="0" w:unhideWhenUsed="0"/>
+    <w:lsdException w:name="Medium Grid 3 Accent 6" w:uiPriority="69" w:semiHidden="0" w:unhideWhenUsed="0"/>
+    <w:lsdException w:name="Dark List Accent 6" w:uiPriority="70" w:semiHidden="0" w:unhideWhenUsed="0"/>
+    <w:lsdException w:name="Colorful Shading Accent 6" w:uiPriority="71" w:semiHidden="0" w:unhideWhenUsed="0"/>
+    <w:lsdException w:name="Colorful List Accent 6" w:uiPriority="72" w:semiHidden="0" w:unhideWhenUsed="0"/>
+    <w:lsdException w:name="Colorful Grid Accent 6" w:uiPriority="73" w:semiHidden="0" w:unhideWhenUsed="0"/>
+    <w:lsdException w:name="Subtle Emphasis" w:uiPriority="19" w:semiHidden="0" w:unhideWhenUsed="0" w:qFormat="1"/>
+    <w:lsdException w:name="Intense Emphasis" w:uiPriority="21" w:semiHidden="0" w:unhideWhenUsed="0" w:qFormat="1"/>
+    <w:lsdException w:name="Subtle Reference" w:uiPriority="31" w:semiHidden="0" w:unhideWhenUsed="0" w:qFormat="1"/>
+    <w:lsdException w:name="Intense Reference" w:uiPriority="32" w:semiHidden="0" w:unhideWhenUsed="0" w:qFormat="1"/>
+    <w:lsdException w:name="Book Title" w:uiPriority="33" w:semiHidden="0" w:unhideWhenUsed="0" w:qFormat="1"/>
     <w:lsdException w:name="Bibliography" w:uiPriority="37"/>
     <w:lsdException w:name="TOC Heading" w:uiPriority="39" w:qFormat="1"/>
   </w:latentStyles>
-  <w:style w:type="paragraph" w:default="1" w:styleId="Normal">
+  <w:style w:type="paragraph" w:styleId="Normal" w:default="1">
     <w:name w:val="Normal"/>
     <w:qFormat/>
   </w:style>
-  <w:style w:type="character" w:default="1" w:styleId="DefaultParagraphFont">
+  <w:style w:type="character" w:styleId="DefaultParagraphFont" w:default="1">
     <w:name w:val="Default Paragraph Font"/>
     <w:uiPriority w:val="1"/>
     <w:unhideWhenUsed/>
   </w:style>
-  <w:style w:type="table" w:default="1" w:styleId="TableNormal">
+  <w:style w:type="table" w:styleId="TableNormal" w:default="1">
     <w:name w:val="Normal Table"/>
     <w:uiPriority w:val="99"/>
     <w:semiHidden/>
@@ -2114,7 +2187,7 @@
       </w:tblCellMar>
     </w:tblPr>
   </w:style>
-  <w:style w:type="numbering" w:default="1" w:styleId="NoList">
+  <w:style w:type="numbering" w:styleId="NoList" w:default="1">
     <w:name w:val="No List"/>
     <w:uiPriority w:val="99"/>
     <w:semiHidden/>
@@ -2135,7 +2208,7 @@
       <w:spacing w:after="0" w:line="240" w:lineRule="auto"/>
     </w:pPr>
   </w:style>
-  <w:style w:type="character" w:customStyle="1" w:styleId="HeaderChar">
+  <w:style w:type="character" w:styleId="HeaderChar" w:customStyle="1">
     <w:name w:val="Header Char"/>
     <w:basedOn w:val="DefaultParagraphFont"/>
     <w:link w:val="Header"/>
@@ -2157,12 +2230,38 @@
       <w:spacing w:after="0" w:line="240" w:lineRule="auto"/>
     </w:pPr>
   </w:style>
-  <w:style w:type="character" w:customStyle="1" w:styleId="FooterChar">
+  <w:style w:type="character" w:styleId="FooterChar" w:customStyle="1">
     <w:name w:val="Footer Char"/>
     <w:basedOn w:val="DefaultParagraphFont"/>
     <w:link w:val="Footer"/>
     <w:uiPriority w:val="99"/>
     <w:rsid w:val="00CC598D"/>
+  </w:style>
+  <w:style xmlns:w="http://schemas.openxmlformats.org/wordprocessingml/2006/main" w:type="table" w:styleId="TableGrid">
+    <w:name xmlns:w="http://schemas.openxmlformats.org/wordprocessingml/2006/main" w:val="Table Grid"/>
+    <w:basedOn xmlns:w="http://schemas.openxmlformats.org/wordprocessingml/2006/main" w:val="TableNormal"/>
+    <w:uiPriority xmlns:w="http://schemas.openxmlformats.org/wordprocessingml/2006/main" w:val="59"/>
+    <w:rsid xmlns:w="http://schemas.openxmlformats.org/wordprocessingml/2006/main" w:val="00FB4123"/>
+    <w:pPr xmlns:w="http://schemas.openxmlformats.org/wordprocessingml/2006/main">
+      <w:spacing w:after="0" w:line="240" w:lineRule="auto"/>
+    </w:pPr>
+    <w:tblPr xmlns:w="http://schemas.openxmlformats.org/wordprocessingml/2006/main">
+      <w:tblInd w:w="0" w:type="dxa"/>
+      <w:tblBorders>
+        <w:top w:val="single" w:color="000000" w:themeColor="text1" w:sz="4" w:space="0"/>
+        <w:left w:val="single" w:color="000000" w:themeColor="text1" w:sz="4" w:space="0"/>
+        <w:bottom w:val="single" w:color="000000" w:themeColor="text1" w:sz="4" w:space="0"/>
+        <w:right w:val="single" w:color="000000" w:themeColor="text1" w:sz="4" w:space="0"/>
+        <w:insideH w:val="single" w:color="000000" w:themeColor="text1" w:sz="4" w:space="0"/>
+        <w:insideV w:val="single" w:color="000000" w:themeColor="text1" w:sz="4" w:space="0"/>
+      </w:tblBorders>
+      <w:tblCellMar>
+        <w:top w:w="0" w:type="dxa"/>
+        <w:left w:w="108" w:type="dxa"/>
+        <w:bottom w:w="0" w:type="dxa"/>
+        <w:right w:w="108" w:type="dxa"/>
+      </w:tblCellMar>
+    </w:tblPr>
   </w:style>
 </w:styles>
 </file>
